--- a/Makalah/Makalah - Akhmad Ali Sajidin - 2112011613007 - REV I.docx
+++ b/Makalah/Makalah - Akhmad Ali Sajidin - 2112011613007 - REV I.docx
@@ -1,6 +1,6 @@
 
 <file path=word/document.xml><?xml version="1.0" encoding="utf-8"?>
-<w:document xmlns:wpc="http://schemas.microsoft.com/office/word/2010/wordprocessingCanvas" xmlns:cx="http://schemas.microsoft.com/office/drawing/2014/chartex" xmlns:cx1="http://schemas.microsoft.com/office/drawing/2015/9/8/chartex" xmlns:cx2="http://schemas.microsoft.com/office/drawing/2015/10/21/chartex" xmlns:cx3="http://schemas.microsoft.com/office/drawing/2016/5/9/chartex" xmlns:cx4="http://schemas.microsoft.com/office/drawing/2016/5/10/chartex" xmlns:cx5="http://schemas.microsoft.com/office/drawing/2016/5/11/chartex" xmlns:cx6="http://schemas.microsoft.com/office/drawing/2016/5/12/chartex" xmlns:cx7="http://schemas.microsoft.com/office/drawing/2016/5/13/chartex" xmlns:cx8="http://schemas.microsoft.com/office/drawing/2016/5/14/chartex" xmlns:mc="http://schemas.openxmlformats.org/markup-compatibility/2006" xmlns:aink="http://schemas.microsoft.com/office/drawing/2016/ink" xmlns:am3d="http://schemas.microsoft.com/office/drawing/2017/model3d" xmlns:o="urn:schemas-microsoft-com:office:office" xmlns:oel="http://schemas.microsoft.com/office/2019/extlst" xmlns:r="http://schemas.openxmlformats.org/officeDocument/2006/relationships" xmlns:m="http://schemas.openxmlformats.org/officeDocument/2006/math" xmlns:v="urn:schemas-microsoft-com:vml" xmlns:wp14="http://schemas.microsoft.com/office/word/2010/wordprocessingDrawing" xmlns:wp="http://schemas.openxmlformats.org/drawingml/2006/wordprocessingDrawing" xmlns:w10="urn:schemas-microsoft-com:office:word" xmlns:w="http://schemas.openxmlformats.org/wordprocessingml/2006/main" xmlns:w14="http://schemas.microsoft.com/office/word/2010/wordml" xmlns:w15="http://schemas.microsoft.com/office/word/2012/wordml" xmlns:w16cex="http://schemas.microsoft.com/office/word/2018/wordml/cex" xmlns:w16cid="http://schemas.microsoft.com/office/word/2016/wordml/cid" xmlns:w16="http://schemas.microsoft.com/office/word/2018/wordml" xmlns:w16du="http://schemas.microsoft.com/office/word/2023/wordml/word16du" xmlns:w16sdtdh="http://schemas.microsoft.com/office/word/2020/wordml/sdtdatahash" xmlns:w16se="http://schemas.microsoft.com/office/word/2015/wordml/symex" xmlns:wpg="http://schemas.microsoft.com/office/word/2010/wordprocessingGroup" xmlns:wpi="http://schemas.microsoft.com/office/word/2010/wordprocessingInk" xmlns:wne="http://schemas.microsoft.com/office/word/2006/wordml" xmlns:wps="http://schemas.microsoft.com/office/word/2010/wordprocessingShape" mc:Ignorable="w14 w15 w16se w16cid w16 w16cex w16sdtdh wp14">
+<w:document xmlns:wpc="http://schemas.microsoft.com/office/word/2010/wordprocessingCanvas" xmlns:cx="http://schemas.microsoft.com/office/drawing/2014/chartex" xmlns:cx1="http://schemas.microsoft.com/office/drawing/2015/9/8/chartex" xmlns:cx2="http://schemas.microsoft.com/office/drawing/2015/10/21/chartex" xmlns:cx3="http://schemas.microsoft.com/office/drawing/2016/5/9/chartex" xmlns:cx4="http://schemas.microsoft.com/office/drawing/2016/5/10/chartex" xmlns:cx5="http://schemas.microsoft.com/office/drawing/2016/5/11/chartex" xmlns:cx6="http://schemas.microsoft.com/office/drawing/2016/5/12/chartex" xmlns:cx7="http://schemas.microsoft.com/office/drawing/2016/5/13/chartex" xmlns:cx8="http://schemas.microsoft.com/office/drawing/2016/5/14/chartex" xmlns:mc="http://schemas.openxmlformats.org/markup-compatibility/2006" xmlns:aink="http://schemas.microsoft.com/office/drawing/2016/ink" xmlns:am3d="http://schemas.microsoft.com/office/drawing/2017/model3d" xmlns:o="urn:schemas-microsoft-com:office:office" xmlns:oel="http://schemas.microsoft.com/office/2019/extlst" xmlns:r="http://schemas.openxmlformats.org/officeDocument/2006/relationships" xmlns:m="http://schemas.openxmlformats.org/officeDocument/2006/math" xmlns:v="urn:schemas-microsoft-com:vml" xmlns:wp14="http://schemas.microsoft.com/office/word/2010/wordprocessingDrawing" xmlns:wp="http://schemas.openxmlformats.org/drawingml/2006/wordprocessingDrawing" xmlns:w10="urn:schemas-microsoft-com:office:word" xmlns:w="http://schemas.openxmlformats.org/wordprocessingml/2006/main" xmlns:w14="http://schemas.microsoft.com/office/word/2010/wordml" xmlns:w15="http://schemas.microsoft.com/office/word/2012/wordml" xmlns:w16cex="http://schemas.microsoft.com/office/word/2018/wordml/cex" xmlns:w16cid="http://schemas.microsoft.com/office/word/2016/wordml/cid" xmlns:w16="http://schemas.microsoft.com/office/word/2018/wordml" xmlns:w16sdtdh="http://schemas.microsoft.com/office/word/2020/wordml/sdtdatahash" xmlns:w16se="http://schemas.microsoft.com/office/word/2015/wordml/symex" xmlns:wpg="http://schemas.microsoft.com/office/word/2010/wordprocessingGroup" xmlns:wpi="http://schemas.microsoft.com/office/word/2010/wordprocessingInk" xmlns:wne="http://schemas.microsoft.com/office/word/2006/wordml" xmlns:wps="http://schemas.microsoft.com/office/word/2010/wordprocessingShape" mc:Ignorable="w14 w15 w16se w16cid w16 w16cex w16sdtdh wp14">
   <w:body>
     <w:p>
       <w:pPr>
@@ -12740,9 +12740,9 @@
           <w:noProof/>
         </w:rPr>
         <w:drawing>
-          <wp:inline distT="0" distB="0" distL="0" distR="0" wp14:anchorId="0B12A8FA" wp14:editId="51A46BD8">
-            <wp:extent cx="3048000" cy="5136329"/>
-            <wp:effectExtent l="0" t="0" r="0" b="7620"/>
+          <wp:inline distT="0" distB="0" distL="0" distR="0" wp14:anchorId="0B12A8FA" wp14:editId="0BFC3455">
+            <wp:extent cx="2939143" cy="4952888"/>
+            <wp:effectExtent l="0" t="0" r="0" b="635"/>
             <wp:docPr id="1938749901" name="Picture 1"/>
             <wp:cNvGraphicFramePr>
               <a:graphicFrameLocks xmlns:a="http://schemas.openxmlformats.org/drawingml/2006/main" noChangeAspect="1"/>
@@ -12772,7 +12772,7 @@
                   <pic:spPr bwMode="auto">
                     <a:xfrm>
                       <a:off x="0" y="0"/>
-                      <a:ext cx="3050455" cy="5140465"/>
+                      <a:ext cx="2944664" cy="4962191"/>
                     </a:xfrm>
                     <a:prstGeom prst="rect">
                       <a:avLst/>
@@ -12892,14 +12892,7 @@
           <w:noProof/>
           <w:szCs w:val="24"/>
         </w:rPr>
-        <w:t xml:space="preserve">Kebutuhan non-fungsional adalah kebutuhan spesifikasi sistem yang akan diimplementasikan meliputi </w:t>
-      </w:r>
-      <w:r>
-        <w:rPr>
-          <w:noProof/>
-          <w:szCs w:val="24"/>
-        </w:rPr>
-        <w:t>komponen-komponennya, sehingga untuk menjalankan sistem ini diperlukan perangkat lunak sebagai berikut:</w:t>
+        <w:t>Kebutuhan non-fungsional adalah kebutuhan spesifikasi sistem yang akan diimplementasikan meliputi komponen-komponennya, sehingga untuk menjalankan sistem ini diperlukan perangkat lunak sebagai berikut:</w:t>
       </w:r>
     </w:p>
     <w:p>
@@ -14116,14 +14109,7 @@
         <w:rPr>
           <w:noProof/>
         </w:rPr>
-        <w:t xml:space="preserve"> yang akan dibuat untuk membangun sistem. </w:t>
-      </w:r>
-      <w:r>
-        <w:rPr>
-          <w:noProof/>
-        </w:rPr>
-        <w:lastRenderedPageBreak/>
-        <w:t xml:space="preserve">Diagram implementasi basis data dari sistem ini dapat dilihat pada </w:t>
+        <w:t xml:space="preserve"> yang akan dibuat untuk membangun sistem. Diagram implementasi basis data dari sistem ini dapat dilihat pada </w:t>
       </w:r>
       <w:r>
         <w:rPr>
@@ -14163,10 +14149,11 @@
           <w:noProof/>
           <w:szCs w:val="24"/>
         </w:rPr>
+        <w:lastRenderedPageBreak/>
         <w:drawing>
-          <wp:inline distT="0" distB="0" distL="0" distR="0" wp14:anchorId="79DB7023" wp14:editId="17F6935D">
-            <wp:extent cx="3074341" cy="2028093"/>
-            <wp:effectExtent l="0" t="0" r="0" b="0"/>
+          <wp:inline distT="0" distB="0" distL="0" distR="0" wp14:anchorId="79DB7023" wp14:editId="034A1953">
+            <wp:extent cx="2560320" cy="1689001"/>
+            <wp:effectExtent l="0" t="0" r="0" b="6985"/>
             <wp:docPr id="365615965" name="Picture 1"/>
             <wp:cNvGraphicFramePr>
               <a:graphicFrameLocks xmlns:a="http://schemas.openxmlformats.org/drawingml/2006/main" noChangeAspect="1"/>
@@ -14186,7 +14173,7 @@
                   <pic:spPr bwMode="auto">
                     <a:xfrm>
                       <a:off x="0" y="0"/>
-                      <a:ext cx="3085871" cy="2035699"/>
+                      <a:ext cx="2584485" cy="1704942"/>
                     </a:xfrm>
                     <a:prstGeom prst="rect">
                       <a:avLst/>
@@ -14221,9 +14208,9 @@
           <w:szCs w:val="24"/>
         </w:rPr>
         <w:drawing>
-          <wp:inline distT="0" distB="0" distL="0" distR="0" wp14:anchorId="38CDC069" wp14:editId="69801127">
-            <wp:extent cx="2394000" cy="1443600"/>
-            <wp:effectExtent l="0" t="0" r="6350" b="4445"/>
+          <wp:inline distT="0" distB="0" distL="0" distR="0" wp14:anchorId="38CDC069" wp14:editId="08A9E56D">
+            <wp:extent cx="2168435" cy="1307582"/>
+            <wp:effectExtent l="0" t="0" r="3810" b="6985"/>
             <wp:docPr id="658252409" name="Picture 658252409"/>
             <wp:cNvGraphicFramePr>
               <a:graphicFrameLocks xmlns:a="http://schemas.openxmlformats.org/drawingml/2006/main" noChangeAspect="1"/>
@@ -14243,7 +14230,7 @@
                   <pic:spPr bwMode="auto">
                     <a:xfrm>
                       <a:off x="0" y="0"/>
-                      <a:ext cx="2394000" cy="1443600"/>
+                      <a:ext cx="2177638" cy="1313132"/>
                     </a:xfrm>
                     <a:prstGeom prst="rect">
                       <a:avLst/>
@@ -14329,1546 +14316,6 @@
     </w:p>
     <w:p>
       <w:pPr>
-        <w:pStyle w:val="Heading2"/>
-        <w:numPr>
-          <w:ilvl w:val="0"/>
-          <w:numId w:val="5"/>
-        </w:numPr>
-        <w:ind w:left="426" w:hanging="426"/>
-        <w:rPr>
-          <w:noProof/>
-        </w:rPr>
-      </w:pPr>
-      <w:r>
-        <w:rPr>
-          <w:noProof/>
-        </w:rPr>
-        <w:t>Pembuatan Basis Data</w:t>
-      </w:r>
-    </w:p>
-    <w:p>
-      <w:pPr>
-        <w:ind w:firstLine="426"/>
-        <w:contextualSpacing/>
-        <w:jc w:val="both"/>
-        <w:rPr>
-          <w:noProof/>
-        </w:rPr>
-      </w:pPr>
-      <w:r>
-        <w:rPr>
-          <w:noProof/>
-        </w:rPr>
-        <w:t>Basis data dibuat menggunakan Bahasa SQL (</w:t>
-      </w:r>
-      <w:r>
-        <w:rPr>
-          <w:i/>
-          <w:iCs/>
-          <w:noProof/>
-        </w:rPr>
-        <w:t>Structure Query Language</w:t>
-      </w:r>
-      <w:r>
-        <w:rPr>
-          <w:noProof/>
-        </w:rPr>
-        <w:t>) dengan memanfaatkan DBMS (</w:t>
-      </w:r>
-      <w:r>
-        <w:rPr>
-          <w:i/>
-          <w:iCs/>
-          <w:noProof/>
-        </w:rPr>
-        <w:t>Database Management System</w:t>
-      </w:r>
-      <w:r>
-        <w:rPr>
-          <w:noProof/>
-        </w:rPr>
-        <w:t>) pada MySQL. Server lokal yang digunakan untuk menjalankan basis data tersebut adalah Apache 2.4.46 dan MySQL 10.4.18 menggunakan XAMPP 7.3.27. Dengan berpedoman</w:t>
-      </w:r>
-      <w:r>
-        <w:rPr>
-          <w:noProof/>
-        </w:rPr>
-        <w:t xml:space="preserve"> pada</w:t>
-      </w:r>
-      <w:r>
-        <w:rPr>
-          <w:noProof/>
-        </w:rPr>
-        <w:t xml:space="preserve"> ERD (</w:t>
-      </w:r>
-      <w:r>
-        <w:rPr>
-          <w:i/>
-          <w:iCs/>
-          <w:noProof/>
-        </w:rPr>
-        <w:t>Entity Relationship Diagram</w:t>
-      </w:r>
-      <w:r>
-        <w:rPr>
-          <w:noProof/>
-        </w:rPr>
-        <w:t xml:space="preserve">) yang sebelumnya telah dirancang, maka dibuat basis data untuk setiap tabel atau entitas serta atribut dan relasinya. Berikut adalah tabel-tabel basis data sistem pendukung keputusan penentuan lokasi embung dengan menggunakan metode </w:t>
-      </w:r>
-      <w:r>
-        <w:rPr>
-          <w:i/>
-          <w:iCs/>
-          <w:noProof/>
-        </w:rPr>
-        <w:t>Višekriterijumsko Kompromisno Rangiranje</w:t>
-      </w:r>
-      <w:r>
-        <w:rPr>
-          <w:noProof/>
-        </w:rPr>
-        <w:t xml:space="preserve"> (VIKOR):</w:t>
-      </w:r>
-    </w:p>
-    <w:p>
-      <w:pPr>
-        <w:pStyle w:val="ListParagraph"/>
-        <w:numPr>
-          <w:ilvl w:val="0"/>
-          <w:numId w:val="10"/>
-        </w:numPr>
-        <w:ind w:left="284" w:hanging="284"/>
-        <w:rPr>
-          <w:noProof/>
-        </w:rPr>
-      </w:pPr>
-      <w:r>
-        <w:rPr>
-          <w:noProof/>
-        </w:rPr>
-        <w:t>Tabel user</w:t>
-      </w:r>
-    </w:p>
-    <w:p>
-      <w:pPr>
-        <w:pStyle w:val="ListParagraph"/>
-        <w:ind w:left="284"/>
-        <w:rPr>
-          <w:noProof/>
-        </w:rPr>
-      </w:pPr>
-      <w:r>
-        <w:rPr>
-          <w:noProof/>
-        </w:rPr>
-        <w:t>Nama tabel: user</w:t>
-      </w:r>
-    </w:p>
-    <w:p>
-      <w:pPr>
-        <w:pStyle w:val="ListParagraph"/>
-        <w:ind w:left="284"/>
-        <w:jc w:val="both"/>
-        <w:rPr>
-          <w:noProof/>
-        </w:rPr>
-      </w:pPr>
-      <w:r>
-        <w:rPr>
-          <w:noProof/>
-        </w:rPr>
-        <w:t xml:space="preserve">Berisi data user dengan </w:t>
-      </w:r>
-      <w:r>
-        <w:rPr>
-          <w:i/>
-          <w:noProof/>
-        </w:rPr>
-        <w:t>primary key</w:t>
-      </w:r>
-      <w:r>
-        <w:rPr>
-          <w:noProof/>
-        </w:rPr>
-        <w:t xml:space="preserve"> yaitu id. Struktur tabel user ditunjukkan pada </w:t>
-      </w:r>
-      <w:r>
-        <w:rPr>
-          <w:noProof/>
-        </w:rPr>
-        <w:t>Gambar</w:t>
-      </w:r>
-      <w:r>
-        <w:rPr>
-          <w:noProof/>
-        </w:rPr>
-        <w:t xml:space="preserve"> </w:t>
-      </w:r>
-      <w:r>
-        <w:rPr>
-          <w:noProof/>
-        </w:rPr>
-        <w:t>3</w:t>
-      </w:r>
-      <w:r>
-        <w:rPr>
-          <w:noProof/>
-        </w:rPr>
-        <w:t>.</w:t>
-      </w:r>
-    </w:p>
-    <w:p>
-      <w:pPr>
-        <w:pStyle w:val="ListParagraph"/>
-        <w:ind w:left="284"/>
-        <w:jc w:val="center"/>
-        <w:rPr>
-          <w:noProof/>
-        </w:rPr>
-      </w:pPr>
-      <w:r>
-        <w:rPr>
-          <w:noProof/>
-        </w:rPr>
-        <w:drawing>
-          <wp:inline distT="0" distB="0" distL="0" distR="0" wp14:anchorId="58B532E7" wp14:editId="65C1680F">
-            <wp:extent cx="2071072" cy="1470992"/>
-            <wp:effectExtent l="0" t="0" r="5715" b="0"/>
-            <wp:docPr id="1" name="Picture 1"/>
-            <wp:cNvGraphicFramePr>
-              <a:graphicFrameLocks xmlns:a="http://schemas.openxmlformats.org/drawingml/2006/main" noChangeAspect="1"/>
-            </wp:cNvGraphicFramePr>
-            <a:graphic xmlns:a="http://schemas.openxmlformats.org/drawingml/2006/main">
-              <a:graphicData uri="http://schemas.openxmlformats.org/drawingml/2006/picture">
-                <pic:pic xmlns:pic="http://schemas.openxmlformats.org/drawingml/2006/picture">
-                  <pic:nvPicPr>
-                    <pic:cNvPr id="1" name=""/>
-                    <pic:cNvPicPr/>
-                  </pic:nvPicPr>
-                  <pic:blipFill>
-                    <a:blip r:embed="rId15"/>
-                    <a:stretch>
-                      <a:fillRect/>
-                    </a:stretch>
-                  </pic:blipFill>
-                  <pic:spPr>
-                    <a:xfrm>
-                      <a:off x="0" y="0"/>
-                      <a:ext cx="2102706" cy="1493460"/>
-                    </a:xfrm>
-                    <a:prstGeom prst="rect">
-                      <a:avLst/>
-                    </a:prstGeom>
-                  </pic:spPr>
-                </pic:pic>
-              </a:graphicData>
-            </a:graphic>
-          </wp:inline>
-        </w:drawing>
-      </w:r>
-    </w:p>
-    <w:p>
-      <w:pPr>
-        <w:pStyle w:val="Caption"/>
-        <w:jc w:val="center"/>
-        <w:rPr>
-          <w:noProof/>
-        </w:rPr>
-      </w:pPr>
-      <w:r>
-        <w:rPr>
-          <w:noProof/>
-        </w:rPr>
-        <w:t xml:space="preserve">Gambar </w:t>
-      </w:r>
-      <w:r>
-        <w:rPr>
-          <w:noProof/>
-        </w:rPr>
-        <w:fldChar w:fldCharType="begin"/>
-      </w:r>
-      <w:r>
-        <w:rPr>
-          <w:noProof/>
-        </w:rPr>
-        <w:instrText xml:space="preserve"> SEQ Gambar \* ARABIC </w:instrText>
-      </w:r>
-      <w:r>
-        <w:rPr>
-          <w:noProof/>
-        </w:rPr>
-        <w:fldChar w:fldCharType="separate"/>
-      </w:r>
-      <w:r>
-        <w:rPr>
-          <w:noProof/>
-        </w:rPr>
-        <w:t>3</w:t>
-      </w:r>
-      <w:r>
-        <w:rPr>
-          <w:noProof/>
-        </w:rPr>
-        <w:fldChar w:fldCharType="end"/>
-      </w:r>
-      <w:r>
-        <w:rPr>
-          <w:noProof/>
-        </w:rPr>
-        <w:t>.</w:t>
-      </w:r>
-      <w:r>
-        <w:rPr>
-          <w:noProof/>
-        </w:rPr>
-        <w:t xml:space="preserve"> </w:t>
-      </w:r>
-      <w:r>
-        <w:rPr>
-          <w:noProof/>
-        </w:rPr>
-        <w:t>Struktur tabel user</w:t>
-      </w:r>
-    </w:p>
-    <w:p>
-      <w:pPr>
-        <w:pStyle w:val="ListParagraph"/>
-        <w:numPr>
-          <w:ilvl w:val="0"/>
-          <w:numId w:val="10"/>
-        </w:numPr>
-        <w:ind w:left="284" w:hanging="284"/>
-        <w:rPr>
-          <w:noProof/>
-        </w:rPr>
-      </w:pPr>
-      <w:r>
-        <w:rPr>
-          <w:noProof/>
-        </w:rPr>
-        <w:t>Tabel user_rule</w:t>
-      </w:r>
-    </w:p>
-    <w:p>
-      <w:pPr>
-        <w:ind w:left="284"/>
-        <w:jc w:val="both"/>
-        <w:rPr>
-          <w:noProof/>
-        </w:rPr>
-      </w:pPr>
-      <w:r>
-        <w:rPr>
-          <w:noProof/>
-        </w:rPr>
-        <w:t>Nama tabel: user_rule</w:t>
-      </w:r>
-    </w:p>
-    <w:p>
-      <w:pPr>
-        <w:ind w:left="284"/>
-        <w:jc w:val="both"/>
-        <w:rPr>
-          <w:noProof/>
-        </w:rPr>
-      </w:pPr>
-      <w:r>
-        <w:rPr>
-          <w:noProof/>
-        </w:rPr>
-        <w:t xml:space="preserve">Berisi data user_rule dengan </w:t>
-      </w:r>
-      <w:r>
-        <w:rPr>
-          <w:i/>
-          <w:noProof/>
-        </w:rPr>
-        <w:t>primary key</w:t>
-      </w:r>
-      <w:r>
-        <w:rPr>
-          <w:noProof/>
-        </w:rPr>
-        <w:t xml:space="preserve"> yaitu id. Struktur tabel user_rule ditunjukkan pada</w:t>
-      </w:r>
-      <w:r>
-        <w:rPr>
-          <w:noProof/>
-        </w:rPr>
-        <w:t xml:space="preserve"> </w:t>
-      </w:r>
-      <w:r>
-        <w:rPr>
-          <w:noProof/>
-        </w:rPr>
-        <w:t>Gambar</w:t>
-      </w:r>
-      <w:r>
-        <w:rPr>
-          <w:noProof/>
-        </w:rPr>
-        <w:t xml:space="preserve"> </w:t>
-      </w:r>
-      <w:r>
-        <w:rPr>
-          <w:noProof/>
-        </w:rPr>
-        <w:t>4</w:t>
-      </w:r>
-      <w:r>
-        <w:rPr>
-          <w:noProof/>
-        </w:rPr>
-        <w:t>.</w:t>
-      </w:r>
-    </w:p>
-    <w:p>
-      <w:pPr>
-        <w:ind w:left="284"/>
-        <w:jc w:val="center"/>
-        <w:rPr>
-          <w:noProof/>
-        </w:rPr>
-      </w:pPr>
-      <w:r>
-        <w:rPr>
-          <w:noProof/>
-        </w:rPr>
-        <w:drawing>
-          <wp:inline distT="0" distB="0" distL="0" distR="0" wp14:anchorId="10045357" wp14:editId="1CC403FD">
-            <wp:extent cx="2033543" cy="548640"/>
-            <wp:effectExtent l="0" t="0" r="5080" b="3810"/>
-            <wp:docPr id="2" name="Picture 2"/>
-            <wp:cNvGraphicFramePr>
-              <a:graphicFrameLocks xmlns:a="http://schemas.openxmlformats.org/drawingml/2006/main" noChangeAspect="1"/>
-            </wp:cNvGraphicFramePr>
-            <a:graphic xmlns:a="http://schemas.openxmlformats.org/drawingml/2006/main">
-              <a:graphicData uri="http://schemas.openxmlformats.org/drawingml/2006/picture">
-                <pic:pic xmlns:pic="http://schemas.openxmlformats.org/drawingml/2006/picture">
-                  <pic:nvPicPr>
-                    <pic:cNvPr id="1" name=""/>
-                    <pic:cNvPicPr/>
-                  </pic:nvPicPr>
-                  <pic:blipFill>
-                    <a:blip r:embed="rId16"/>
-                    <a:stretch>
-                      <a:fillRect/>
-                    </a:stretch>
-                  </pic:blipFill>
-                  <pic:spPr>
-                    <a:xfrm>
-                      <a:off x="0" y="0"/>
-                      <a:ext cx="2083766" cy="562190"/>
-                    </a:xfrm>
-                    <a:prstGeom prst="rect">
-                      <a:avLst/>
-                    </a:prstGeom>
-                  </pic:spPr>
-                </pic:pic>
-              </a:graphicData>
-            </a:graphic>
-          </wp:inline>
-        </w:drawing>
-      </w:r>
-    </w:p>
-    <w:p>
-      <w:pPr>
-        <w:pStyle w:val="Caption"/>
-        <w:jc w:val="center"/>
-        <w:rPr>
-          <w:noProof/>
-        </w:rPr>
-      </w:pPr>
-      <w:r>
-        <w:rPr>
-          <w:noProof/>
-        </w:rPr>
-        <w:t xml:space="preserve">Gambar </w:t>
-      </w:r>
-      <w:r>
-        <w:rPr>
-          <w:noProof/>
-        </w:rPr>
-        <w:fldChar w:fldCharType="begin"/>
-      </w:r>
-      <w:r>
-        <w:rPr>
-          <w:noProof/>
-        </w:rPr>
-        <w:instrText xml:space="preserve"> SEQ Gambar \* ARABIC </w:instrText>
-      </w:r>
-      <w:r>
-        <w:rPr>
-          <w:noProof/>
-        </w:rPr>
-        <w:fldChar w:fldCharType="separate"/>
-      </w:r>
-      <w:r>
-        <w:rPr>
-          <w:noProof/>
-        </w:rPr>
-        <w:t>4</w:t>
-      </w:r>
-      <w:r>
-        <w:rPr>
-          <w:noProof/>
-        </w:rPr>
-        <w:fldChar w:fldCharType="end"/>
-      </w:r>
-      <w:r>
-        <w:rPr>
-          <w:noProof/>
-        </w:rPr>
-        <w:t>.</w:t>
-      </w:r>
-      <w:r>
-        <w:rPr>
-          <w:noProof/>
-        </w:rPr>
-        <w:t xml:space="preserve"> </w:t>
-      </w:r>
-      <w:r>
-        <w:rPr>
-          <w:noProof/>
-        </w:rPr>
-        <w:t>Struktur tabel user_rule</w:t>
-      </w:r>
-    </w:p>
-    <w:p>
-      <w:pPr>
-        <w:pStyle w:val="ListParagraph"/>
-        <w:numPr>
-          <w:ilvl w:val="0"/>
-          <w:numId w:val="10"/>
-        </w:numPr>
-        <w:ind w:left="284" w:hanging="284"/>
-        <w:rPr>
-          <w:noProof/>
-        </w:rPr>
-      </w:pPr>
-      <w:r>
-        <w:rPr>
-          <w:noProof/>
-        </w:rPr>
-        <w:t xml:space="preserve">Tabel alternatif </w:t>
-      </w:r>
-    </w:p>
-    <w:p>
-      <w:pPr>
-        <w:ind w:left="284"/>
-        <w:jc w:val="both"/>
-        <w:rPr>
-          <w:noProof/>
-        </w:rPr>
-      </w:pPr>
-      <w:r>
-        <w:rPr>
-          <w:noProof/>
-        </w:rPr>
-        <w:t>Nama tabel: tbl_alternatif</w:t>
-      </w:r>
-    </w:p>
-    <w:p>
-      <w:pPr>
-        <w:ind w:left="284"/>
-        <w:jc w:val="both"/>
-        <w:rPr>
-          <w:noProof/>
-        </w:rPr>
-      </w:pPr>
-      <w:r>
-        <w:rPr>
-          <w:noProof/>
-        </w:rPr>
-        <w:t xml:space="preserve">Berisi data alternatif dengan </w:t>
-      </w:r>
-      <w:r>
-        <w:rPr>
-          <w:i/>
-          <w:noProof/>
-        </w:rPr>
-        <w:t>primary key</w:t>
-      </w:r>
-      <w:r>
-        <w:rPr>
-          <w:noProof/>
-        </w:rPr>
-        <w:t xml:space="preserve"> yaitu kode_alternatif. Struktur tabel alternatif ditunjukkan pada</w:t>
-      </w:r>
-      <w:r>
-        <w:rPr>
-          <w:noProof/>
-        </w:rPr>
-        <w:t xml:space="preserve"> </w:t>
-      </w:r>
-      <w:r>
-        <w:rPr>
-          <w:noProof/>
-        </w:rPr>
-        <w:t>Gambar</w:t>
-      </w:r>
-      <w:r>
-        <w:rPr>
-          <w:noProof/>
-        </w:rPr>
-        <w:t xml:space="preserve"> </w:t>
-      </w:r>
-      <w:r>
-        <w:rPr>
-          <w:noProof/>
-        </w:rPr>
-        <w:t>5</w:t>
-      </w:r>
-      <w:r>
-        <w:rPr>
-          <w:noProof/>
-        </w:rPr>
-        <w:t>.</w:t>
-      </w:r>
-    </w:p>
-    <w:p>
-      <w:pPr>
-        <w:ind w:left="284"/>
-        <w:jc w:val="center"/>
-        <w:rPr>
-          <w:noProof/>
-        </w:rPr>
-      </w:pPr>
-      <w:r>
-        <w:rPr>
-          <w:noProof/>
-        </w:rPr>
-        <w:drawing>
-          <wp:inline distT="0" distB="0" distL="0" distR="0" wp14:anchorId="42993E27" wp14:editId="552177B0">
-            <wp:extent cx="1929903" cy="905336"/>
-            <wp:effectExtent l="0" t="0" r="0" b="9525"/>
-            <wp:docPr id="1916567980" name="Picture 1"/>
-            <wp:cNvGraphicFramePr>
-              <a:graphicFrameLocks xmlns:a="http://schemas.openxmlformats.org/drawingml/2006/main" noChangeAspect="1"/>
-            </wp:cNvGraphicFramePr>
-            <a:graphic xmlns:a="http://schemas.openxmlformats.org/drawingml/2006/main">
-              <a:graphicData uri="http://schemas.openxmlformats.org/drawingml/2006/picture">
-                <pic:pic xmlns:pic="http://schemas.openxmlformats.org/drawingml/2006/picture">
-                  <pic:nvPicPr>
-                    <pic:cNvPr id="1916567980" name=""/>
-                    <pic:cNvPicPr/>
-                  </pic:nvPicPr>
-                  <pic:blipFill>
-                    <a:blip r:embed="rId17"/>
-                    <a:stretch>
-                      <a:fillRect/>
-                    </a:stretch>
-                  </pic:blipFill>
-                  <pic:spPr>
-                    <a:xfrm>
-                      <a:off x="0" y="0"/>
-                      <a:ext cx="1966811" cy="922650"/>
-                    </a:xfrm>
-                    <a:prstGeom prst="rect">
-                      <a:avLst/>
-                    </a:prstGeom>
-                  </pic:spPr>
-                </pic:pic>
-              </a:graphicData>
-            </a:graphic>
-          </wp:inline>
-        </w:drawing>
-      </w:r>
-    </w:p>
-    <w:p>
-      <w:pPr>
-        <w:pStyle w:val="Caption"/>
-        <w:jc w:val="center"/>
-        <w:rPr>
-          <w:noProof/>
-        </w:rPr>
-      </w:pPr>
-      <w:r>
-        <w:rPr>
-          <w:noProof/>
-        </w:rPr>
-        <w:t xml:space="preserve">Gambar </w:t>
-      </w:r>
-      <w:r>
-        <w:rPr>
-          <w:noProof/>
-        </w:rPr>
-        <w:fldChar w:fldCharType="begin"/>
-      </w:r>
-      <w:r>
-        <w:rPr>
-          <w:noProof/>
-        </w:rPr>
-        <w:instrText xml:space="preserve"> SEQ Gambar \* ARABIC </w:instrText>
-      </w:r>
-      <w:r>
-        <w:rPr>
-          <w:noProof/>
-        </w:rPr>
-        <w:fldChar w:fldCharType="separate"/>
-      </w:r>
-      <w:r>
-        <w:rPr>
-          <w:noProof/>
-        </w:rPr>
-        <w:t>5</w:t>
-      </w:r>
-      <w:r>
-        <w:rPr>
-          <w:noProof/>
-        </w:rPr>
-        <w:fldChar w:fldCharType="end"/>
-      </w:r>
-      <w:r>
-        <w:rPr>
-          <w:noProof/>
-        </w:rPr>
-        <w:t>.</w:t>
-      </w:r>
-      <w:r>
-        <w:rPr>
-          <w:noProof/>
-        </w:rPr>
-        <w:t xml:space="preserve"> </w:t>
-      </w:r>
-      <w:r>
-        <w:rPr>
-          <w:noProof/>
-        </w:rPr>
-        <w:t>Struktur tabel alternatif</w:t>
-      </w:r>
-    </w:p>
-    <w:p>
-      <w:pPr>
-        <w:pStyle w:val="ListParagraph"/>
-        <w:numPr>
-          <w:ilvl w:val="0"/>
-          <w:numId w:val="10"/>
-        </w:numPr>
-        <w:ind w:left="284" w:hanging="284"/>
-        <w:rPr>
-          <w:noProof/>
-        </w:rPr>
-      </w:pPr>
-      <w:r>
-        <w:rPr>
-          <w:noProof/>
-        </w:rPr>
-        <w:t>Tabel kriteria</w:t>
-      </w:r>
-    </w:p>
-    <w:p>
-      <w:pPr>
-        <w:ind w:left="284"/>
-        <w:jc w:val="both"/>
-        <w:rPr>
-          <w:noProof/>
-        </w:rPr>
-      </w:pPr>
-      <w:r>
-        <w:rPr>
-          <w:noProof/>
-        </w:rPr>
-        <w:t>Nama tabel: tbl_kriteria</w:t>
-      </w:r>
-    </w:p>
-    <w:p>
-      <w:pPr>
-        <w:ind w:left="284"/>
-        <w:jc w:val="both"/>
-        <w:rPr>
-          <w:noProof/>
-        </w:rPr>
-      </w:pPr>
-      <w:r>
-        <w:rPr>
-          <w:noProof/>
-        </w:rPr>
-        <w:t xml:space="preserve">Berisi data kriteria dengan </w:t>
-      </w:r>
-      <w:r>
-        <w:rPr>
-          <w:i/>
-          <w:noProof/>
-        </w:rPr>
-        <w:t>primary key</w:t>
-      </w:r>
-      <w:r>
-        <w:rPr>
-          <w:noProof/>
-        </w:rPr>
-        <w:t xml:space="preserve"> yaitu kode_kriteria. Struktur tabel kriteria ditunjukkan pada</w:t>
-      </w:r>
-      <w:r>
-        <w:rPr>
-          <w:noProof/>
-        </w:rPr>
-        <w:t xml:space="preserve"> </w:t>
-      </w:r>
-      <w:r>
-        <w:rPr>
-          <w:noProof/>
-        </w:rPr>
-        <w:t>Gambar</w:t>
-      </w:r>
-      <w:r>
-        <w:rPr>
-          <w:noProof/>
-        </w:rPr>
-        <w:t xml:space="preserve"> </w:t>
-      </w:r>
-      <w:r>
-        <w:rPr>
-          <w:noProof/>
-        </w:rPr>
-        <w:t>6</w:t>
-      </w:r>
-      <w:r>
-        <w:rPr>
-          <w:noProof/>
-        </w:rPr>
-        <w:t>.</w:t>
-      </w:r>
-    </w:p>
-    <w:p>
-      <w:pPr>
-        <w:ind w:left="284"/>
-        <w:jc w:val="center"/>
-        <w:rPr>
-          <w:noProof/>
-        </w:rPr>
-      </w:pPr>
-      <w:r>
-        <w:rPr>
-          <w:noProof/>
-        </w:rPr>
-        <w:drawing>
-          <wp:inline distT="0" distB="0" distL="0" distR="0" wp14:anchorId="0EFE63F4" wp14:editId="2CF0EAB9">
-            <wp:extent cx="2130950" cy="961795"/>
-            <wp:effectExtent l="0" t="0" r="3175" b="0"/>
-            <wp:docPr id="745834482" name="Picture 745834482"/>
-            <wp:cNvGraphicFramePr>
-              <a:graphicFrameLocks xmlns:a="http://schemas.openxmlformats.org/drawingml/2006/main" noChangeAspect="1"/>
-            </wp:cNvGraphicFramePr>
-            <a:graphic xmlns:a="http://schemas.openxmlformats.org/drawingml/2006/main">
-              <a:graphicData uri="http://schemas.openxmlformats.org/drawingml/2006/picture">
-                <pic:pic xmlns:pic="http://schemas.openxmlformats.org/drawingml/2006/picture">
-                  <pic:nvPicPr>
-                    <pic:cNvPr id="1" name=""/>
-                    <pic:cNvPicPr/>
-                  </pic:nvPicPr>
-                  <pic:blipFill>
-                    <a:blip r:embed="rId18"/>
-                    <a:stretch>
-                      <a:fillRect/>
-                    </a:stretch>
-                  </pic:blipFill>
-                  <pic:spPr>
-                    <a:xfrm>
-                      <a:off x="0" y="0"/>
-                      <a:ext cx="2144852" cy="968070"/>
-                    </a:xfrm>
-                    <a:prstGeom prst="rect">
-                      <a:avLst/>
-                    </a:prstGeom>
-                  </pic:spPr>
-                </pic:pic>
-              </a:graphicData>
-            </a:graphic>
-          </wp:inline>
-        </w:drawing>
-      </w:r>
-    </w:p>
-    <w:p>
-      <w:pPr>
-        <w:pStyle w:val="Caption"/>
-        <w:jc w:val="center"/>
-        <w:rPr>
-          <w:noProof/>
-        </w:rPr>
-      </w:pPr>
-      <w:r>
-        <w:rPr>
-          <w:noProof/>
-        </w:rPr>
-        <w:t xml:space="preserve">Gambar </w:t>
-      </w:r>
-      <w:r>
-        <w:rPr>
-          <w:noProof/>
-        </w:rPr>
-        <w:fldChar w:fldCharType="begin"/>
-      </w:r>
-      <w:r>
-        <w:rPr>
-          <w:noProof/>
-        </w:rPr>
-        <w:instrText xml:space="preserve"> SEQ Gambar \* ARABIC </w:instrText>
-      </w:r>
-      <w:r>
-        <w:rPr>
-          <w:noProof/>
-        </w:rPr>
-        <w:fldChar w:fldCharType="separate"/>
-      </w:r>
-      <w:r>
-        <w:rPr>
-          <w:noProof/>
-        </w:rPr>
-        <w:t>6</w:t>
-      </w:r>
-      <w:r>
-        <w:rPr>
-          <w:noProof/>
-        </w:rPr>
-        <w:fldChar w:fldCharType="end"/>
-      </w:r>
-      <w:r>
-        <w:rPr>
-          <w:noProof/>
-        </w:rPr>
-        <w:t>.</w:t>
-      </w:r>
-      <w:r>
-        <w:rPr>
-          <w:noProof/>
-        </w:rPr>
-        <w:t xml:space="preserve"> </w:t>
-      </w:r>
-      <w:r>
-        <w:rPr>
-          <w:noProof/>
-        </w:rPr>
-        <w:t>Struktur tabel kriteria</w:t>
-      </w:r>
-    </w:p>
-    <w:p>
-      <w:pPr>
-        <w:pStyle w:val="ListParagraph"/>
-        <w:numPr>
-          <w:ilvl w:val="0"/>
-          <w:numId w:val="10"/>
-        </w:numPr>
-        <w:ind w:left="284" w:hanging="284"/>
-        <w:rPr>
-          <w:noProof/>
-        </w:rPr>
-      </w:pPr>
-      <w:r>
-        <w:rPr>
-          <w:noProof/>
-        </w:rPr>
-        <w:t>Tabel nilai</w:t>
-      </w:r>
-    </w:p>
-    <w:p>
-      <w:pPr>
-        <w:ind w:left="284"/>
-        <w:jc w:val="both"/>
-        <w:rPr>
-          <w:noProof/>
-        </w:rPr>
-      </w:pPr>
-      <w:r>
-        <w:rPr>
-          <w:noProof/>
-        </w:rPr>
-        <w:t>Nama tabel: tbl_nilai</w:t>
-      </w:r>
-    </w:p>
-    <w:p>
-      <w:pPr>
-        <w:ind w:left="284"/>
-        <w:jc w:val="both"/>
-        <w:rPr>
-          <w:noProof/>
-        </w:rPr>
-      </w:pPr>
-      <w:r>
-        <w:rPr>
-          <w:noProof/>
-        </w:rPr>
-        <w:t>Berisi data nilai a</w:t>
-      </w:r>
-      <w:r>
-        <w:rPr>
-          <w:noProof/>
-        </w:rPr>
-        <w:t>l</w:t>
-      </w:r>
-      <w:r>
-        <w:rPr>
-          <w:noProof/>
-        </w:rPr>
-        <w:t xml:space="preserve">ternatif terhadap tiap kriteria dengan </w:t>
-      </w:r>
-      <w:r>
-        <w:rPr>
-          <w:i/>
-          <w:noProof/>
-        </w:rPr>
-        <w:t>primary key</w:t>
-      </w:r>
-      <w:r>
-        <w:rPr>
-          <w:noProof/>
-        </w:rPr>
-        <w:t xml:space="preserve"> yaitu id_nilai. Struktur tabel nilai ditunjukkan pada</w:t>
-      </w:r>
-      <w:r>
-        <w:rPr>
-          <w:noProof/>
-        </w:rPr>
-        <w:t xml:space="preserve"> </w:t>
-      </w:r>
-      <w:r>
-        <w:rPr>
-          <w:noProof/>
-        </w:rPr>
-        <w:t>Gambar</w:t>
-      </w:r>
-      <w:r>
-        <w:rPr>
-          <w:noProof/>
-        </w:rPr>
-        <w:t xml:space="preserve"> </w:t>
-      </w:r>
-      <w:r>
-        <w:rPr>
-          <w:noProof/>
-        </w:rPr>
-        <w:t>7</w:t>
-      </w:r>
-      <w:r>
-        <w:rPr>
-          <w:noProof/>
-        </w:rPr>
-        <w:t>.</w:t>
-      </w:r>
-    </w:p>
-    <w:p>
-      <w:pPr>
-        <w:ind w:left="284"/>
-        <w:jc w:val="center"/>
-        <w:rPr>
-          <w:noProof/>
-        </w:rPr>
-      </w:pPr>
-      <w:r>
-        <w:rPr>
-          <w:noProof/>
-        </w:rPr>
-        <w:drawing>
-          <wp:inline distT="0" distB="0" distL="0" distR="0" wp14:anchorId="774320AA" wp14:editId="65490A26">
-            <wp:extent cx="2099145" cy="984138"/>
-            <wp:effectExtent l="0" t="0" r="0" b="6985"/>
-            <wp:docPr id="1604367289" name="Picture 1604367289"/>
-            <wp:cNvGraphicFramePr>
-              <a:graphicFrameLocks xmlns:a="http://schemas.openxmlformats.org/drawingml/2006/main" noChangeAspect="1"/>
-            </wp:cNvGraphicFramePr>
-            <a:graphic xmlns:a="http://schemas.openxmlformats.org/drawingml/2006/main">
-              <a:graphicData uri="http://schemas.openxmlformats.org/drawingml/2006/picture">
-                <pic:pic xmlns:pic="http://schemas.openxmlformats.org/drawingml/2006/picture">
-                  <pic:nvPicPr>
-                    <pic:cNvPr id="1" name=""/>
-                    <pic:cNvPicPr/>
-                  </pic:nvPicPr>
-                  <pic:blipFill>
-                    <a:blip r:embed="rId19"/>
-                    <a:stretch>
-                      <a:fillRect/>
-                    </a:stretch>
-                  </pic:blipFill>
-                  <pic:spPr>
-                    <a:xfrm>
-                      <a:off x="0" y="0"/>
-                      <a:ext cx="2122006" cy="994856"/>
-                    </a:xfrm>
-                    <a:prstGeom prst="rect">
-                      <a:avLst/>
-                    </a:prstGeom>
-                  </pic:spPr>
-                </pic:pic>
-              </a:graphicData>
-            </a:graphic>
-          </wp:inline>
-        </w:drawing>
-      </w:r>
-    </w:p>
-    <w:p>
-      <w:pPr>
-        <w:pStyle w:val="Caption"/>
-        <w:jc w:val="center"/>
-        <w:rPr>
-          <w:noProof/>
-        </w:rPr>
-      </w:pPr>
-      <w:r>
-        <w:rPr>
-          <w:noProof/>
-        </w:rPr>
-        <w:t xml:space="preserve">Gambar </w:t>
-      </w:r>
-      <w:r>
-        <w:rPr>
-          <w:noProof/>
-        </w:rPr>
-        <w:fldChar w:fldCharType="begin"/>
-      </w:r>
-      <w:r>
-        <w:rPr>
-          <w:noProof/>
-        </w:rPr>
-        <w:instrText xml:space="preserve"> SEQ Gambar \* ARABIC </w:instrText>
-      </w:r>
-      <w:r>
-        <w:rPr>
-          <w:noProof/>
-        </w:rPr>
-        <w:fldChar w:fldCharType="separate"/>
-      </w:r>
-      <w:r>
-        <w:rPr>
-          <w:noProof/>
-        </w:rPr>
-        <w:t>7</w:t>
-      </w:r>
-      <w:r>
-        <w:rPr>
-          <w:noProof/>
-        </w:rPr>
-        <w:fldChar w:fldCharType="end"/>
-      </w:r>
-      <w:r>
-        <w:rPr>
-          <w:noProof/>
-        </w:rPr>
-        <w:t>.</w:t>
-      </w:r>
-      <w:r>
-        <w:rPr>
-          <w:noProof/>
-        </w:rPr>
-        <w:t xml:space="preserve"> </w:t>
-      </w:r>
-      <w:r>
-        <w:rPr>
-          <w:noProof/>
-        </w:rPr>
-        <w:t>Struktur tabel nilai</w:t>
-      </w:r>
-    </w:p>
-    <w:p>
-      <w:pPr>
-        <w:pStyle w:val="ListParagraph"/>
-        <w:numPr>
-          <w:ilvl w:val="0"/>
-          <w:numId w:val="10"/>
-        </w:numPr>
-        <w:ind w:left="284" w:hanging="284"/>
-        <w:rPr>
-          <w:noProof/>
-        </w:rPr>
-      </w:pPr>
-      <w:r>
-        <w:rPr>
-          <w:noProof/>
-        </w:rPr>
-        <w:t>Tabel parameter</w:t>
-      </w:r>
-    </w:p>
-    <w:p>
-      <w:pPr>
-        <w:ind w:left="284"/>
-        <w:jc w:val="both"/>
-        <w:rPr>
-          <w:noProof/>
-        </w:rPr>
-      </w:pPr>
-      <w:r>
-        <w:rPr>
-          <w:noProof/>
-        </w:rPr>
-        <w:t>Nama tabel: tbl_parameter</w:t>
-      </w:r>
-    </w:p>
-    <w:p>
-      <w:pPr>
-        <w:ind w:left="284"/>
-        <w:jc w:val="both"/>
-        <w:rPr>
-          <w:noProof/>
-        </w:rPr>
-      </w:pPr>
-      <w:r>
-        <w:rPr>
-          <w:noProof/>
-        </w:rPr>
-        <w:t xml:space="preserve">Berisi data parameter dengan </w:t>
-      </w:r>
-      <w:r>
-        <w:rPr>
-          <w:i/>
-          <w:noProof/>
-        </w:rPr>
-        <w:t>primary key</w:t>
-      </w:r>
-      <w:r>
-        <w:rPr>
-          <w:noProof/>
-        </w:rPr>
-        <w:t xml:space="preserve"> yaitu id_parameter. Struktur tabel parameter ditunjukkan pada</w:t>
-      </w:r>
-      <w:r>
-        <w:rPr>
-          <w:noProof/>
-        </w:rPr>
-        <w:t xml:space="preserve"> </w:t>
-      </w:r>
-      <w:r>
-        <w:rPr>
-          <w:noProof/>
-        </w:rPr>
-        <w:t>Gambar</w:t>
-      </w:r>
-      <w:r>
-        <w:rPr>
-          <w:noProof/>
-        </w:rPr>
-        <w:t xml:space="preserve"> </w:t>
-      </w:r>
-      <w:r>
-        <w:rPr>
-          <w:noProof/>
-        </w:rPr>
-        <w:t>8</w:t>
-      </w:r>
-      <w:r>
-        <w:rPr>
-          <w:noProof/>
-        </w:rPr>
-        <w:t>.</w:t>
-      </w:r>
-    </w:p>
-    <w:p>
-      <w:pPr>
-        <w:ind w:left="284"/>
-        <w:jc w:val="center"/>
-        <w:rPr>
-          <w:noProof/>
-        </w:rPr>
-      </w:pPr>
-      <w:r>
-        <w:rPr>
-          <w:noProof/>
-        </w:rPr>
-        <w:drawing>
-          <wp:inline distT="0" distB="0" distL="0" distR="0" wp14:anchorId="59837227" wp14:editId="63A2B324">
-            <wp:extent cx="2122998" cy="765267"/>
-            <wp:effectExtent l="0" t="0" r="0" b="0"/>
-            <wp:docPr id="1043249753" name="Picture 1043249753"/>
-            <wp:cNvGraphicFramePr>
-              <a:graphicFrameLocks xmlns:a="http://schemas.openxmlformats.org/drawingml/2006/main" noChangeAspect="1"/>
-            </wp:cNvGraphicFramePr>
-            <a:graphic xmlns:a="http://schemas.openxmlformats.org/drawingml/2006/main">
-              <a:graphicData uri="http://schemas.openxmlformats.org/drawingml/2006/picture">
-                <pic:pic xmlns:pic="http://schemas.openxmlformats.org/drawingml/2006/picture">
-                  <pic:nvPicPr>
-                    <pic:cNvPr id="1" name=""/>
-                    <pic:cNvPicPr/>
-                  </pic:nvPicPr>
-                  <pic:blipFill>
-                    <a:blip r:embed="rId20"/>
-                    <a:stretch>
-                      <a:fillRect/>
-                    </a:stretch>
-                  </pic:blipFill>
-                  <pic:spPr>
-                    <a:xfrm>
-                      <a:off x="0" y="0"/>
-                      <a:ext cx="2131557" cy="768352"/>
-                    </a:xfrm>
-                    <a:prstGeom prst="rect">
-                      <a:avLst/>
-                    </a:prstGeom>
-                  </pic:spPr>
-                </pic:pic>
-              </a:graphicData>
-            </a:graphic>
-          </wp:inline>
-        </w:drawing>
-      </w:r>
-    </w:p>
-    <w:p>
-      <w:pPr>
-        <w:pStyle w:val="Caption"/>
-        <w:jc w:val="center"/>
-        <w:rPr>
-          <w:noProof/>
-        </w:rPr>
-      </w:pPr>
-      <w:r>
-        <w:rPr>
-          <w:noProof/>
-        </w:rPr>
-        <w:t xml:space="preserve">Gambar </w:t>
-      </w:r>
-      <w:r>
-        <w:rPr>
-          <w:noProof/>
-        </w:rPr>
-        <w:fldChar w:fldCharType="begin"/>
-      </w:r>
-      <w:r>
-        <w:rPr>
-          <w:noProof/>
-        </w:rPr>
-        <w:instrText xml:space="preserve"> SEQ Gambar \* ARABIC </w:instrText>
-      </w:r>
-      <w:r>
-        <w:rPr>
-          <w:noProof/>
-        </w:rPr>
-        <w:fldChar w:fldCharType="separate"/>
-      </w:r>
-      <w:r>
-        <w:rPr>
-          <w:noProof/>
-        </w:rPr>
-        <w:t>8</w:t>
-      </w:r>
-      <w:r>
-        <w:rPr>
-          <w:noProof/>
-        </w:rPr>
-        <w:fldChar w:fldCharType="end"/>
-      </w:r>
-      <w:r>
-        <w:rPr>
-          <w:noProof/>
-        </w:rPr>
-        <w:t>.</w:t>
-      </w:r>
-      <w:r>
-        <w:rPr>
-          <w:noProof/>
-        </w:rPr>
-        <w:t xml:space="preserve"> </w:t>
-      </w:r>
-      <w:r>
-        <w:rPr>
-          <w:noProof/>
-        </w:rPr>
-        <w:t>Struktur tabel parameter</w:t>
-      </w:r>
-    </w:p>
-    <w:p>
-      <w:pPr>
-        <w:pStyle w:val="ListParagraph"/>
-        <w:numPr>
-          <w:ilvl w:val="0"/>
-          <w:numId w:val="10"/>
-        </w:numPr>
-        <w:ind w:left="284" w:hanging="284"/>
-        <w:rPr>
-          <w:noProof/>
-        </w:rPr>
-      </w:pPr>
-      <w:r>
-        <w:rPr>
-          <w:noProof/>
-        </w:rPr>
-        <w:t>Tabel nilai v</w:t>
-      </w:r>
-    </w:p>
-    <w:p>
-      <w:pPr>
-        <w:ind w:left="284"/>
-        <w:jc w:val="both"/>
-        <w:rPr>
-          <w:noProof/>
-        </w:rPr>
-      </w:pPr>
-      <w:r>
-        <w:rPr>
-          <w:noProof/>
-        </w:rPr>
-        <w:t>Nama tabel: nilai_v</w:t>
-      </w:r>
-    </w:p>
-    <w:p>
-      <w:pPr>
-        <w:ind w:left="284"/>
-        <w:jc w:val="both"/>
-        <w:rPr>
-          <w:noProof/>
-        </w:rPr>
-      </w:pPr>
-      <w:r>
-        <w:rPr>
-          <w:noProof/>
-        </w:rPr>
-        <w:t xml:space="preserve">Berisi data nilai v dengan </w:t>
-      </w:r>
-      <w:r>
-        <w:rPr>
-          <w:i/>
-          <w:noProof/>
-        </w:rPr>
-        <w:t>primary key</w:t>
-      </w:r>
-      <w:r>
-        <w:rPr>
-          <w:noProof/>
-        </w:rPr>
-        <w:t xml:space="preserve"> yaitu id. Struktur tabel nilai v ditunjukkan pada</w:t>
-      </w:r>
-      <w:r>
-        <w:rPr>
-          <w:noProof/>
-        </w:rPr>
-        <w:t xml:space="preserve"> </w:t>
-      </w:r>
-      <w:r>
-        <w:rPr>
-          <w:noProof/>
-        </w:rPr>
-        <w:t>Gambar</w:t>
-      </w:r>
-      <w:r>
-        <w:rPr>
-          <w:noProof/>
-        </w:rPr>
-        <w:t xml:space="preserve"> </w:t>
-      </w:r>
-      <w:r>
-        <w:rPr>
-          <w:noProof/>
-        </w:rPr>
-        <w:t>9</w:t>
-      </w:r>
-      <w:r>
-        <w:rPr>
-          <w:noProof/>
-        </w:rPr>
-        <w:t>.</w:t>
-      </w:r>
-    </w:p>
-    <w:p>
-      <w:pPr>
-        <w:ind w:left="284"/>
-        <w:jc w:val="center"/>
-        <w:rPr>
-          <w:noProof/>
-        </w:rPr>
-      </w:pPr>
-      <w:r>
-        <w:rPr>
-          <w:noProof/>
-        </w:rPr>
-        <w:lastRenderedPageBreak/>
-        <w:drawing>
-          <wp:inline distT="0" distB="0" distL="0" distR="0" wp14:anchorId="03B7FC0A" wp14:editId="4AC0E0D0">
-            <wp:extent cx="1439186" cy="836357"/>
-            <wp:effectExtent l="0" t="0" r="8890" b="1905"/>
-            <wp:docPr id="1364515425" name="Picture 1364515425"/>
-            <wp:cNvGraphicFramePr>
-              <a:graphicFrameLocks xmlns:a="http://schemas.openxmlformats.org/drawingml/2006/main" noChangeAspect="1"/>
-            </wp:cNvGraphicFramePr>
-            <a:graphic xmlns:a="http://schemas.openxmlformats.org/drawingml/2006/main">
-              <a:graphicData uri="http://schemas.openxmlformats.org/drawingml/2006/picture">
-                <pic:pic xmlns:pic="http://schemas.openxmlformats.org/drawingml/2006/picture">
-                  <pic:nvPicPr>
-                    <pic:cNvPr id="1" name=""/>
-                    <pic:cNvPicPr/>
-                  </pic:nvPicPr>
-                  <pic:blipFill>
-                    <a:blip r:embed="rId21"/>
-                    <a:stretch>
-                      <a:fillRect/>
-                    </a:stretch>
-                  </pic:blipFill>
-                  <pic:spPr>
-                    <a:xfrm>
-                      <a:off x="0" y="0"/>
-                      <a:ext cx="1456932" cy="846670"/>
-                    </a:xfrm>
-                    <a:prstGeom prst="rect">
-                      <a:avLst/>
-                    </a:prstGeom>
-                  </pic:spPr>
-                </pic:pic>
-              </a:graphicData>
-            </a:graphic>
-          </wp:inline>
-        </w:drawing>
-      </w:r>
-    </w:p>
-    <w:p>
-      <w:pPr>
-        <w:pStyle w:val="Caption"/>
-        <w:jc w:val="center"/>
-        <w:rPr>
-          <w:noProof/>
-        </w:rPr>
-      </w:pPr>
-      <w:r>
-        <w:rPr>
-          <w:noProof/>
-        </w:rPr>
-        <w:t xml:space="preserve">Gambar </w:t>
-      </w:r>
-      <w:r>
-        <w:rPr>
-          <w:noProof/>
-        </w:rPr>
-        <w:fldChar w:fldCharType="begin"/>
-      </w:r>
-      <w:r>
-        <w:rPr>
-          <w:noProof/>
-        </w:rPr>
-        <w:instrText xml:space="preserve"> SEQ Gambar \* ARABIC </w:instrText>
-      </w:r>
-      <w:r>
-        <w:rPr>
-          <w:noProof/>
-        </w:rPr>
-        <w:fldChar w:fldCharType="separate"/>
-      </w:r>
-      <w:r>
-        <w:rPr>
-          <w:noProof/>
-        </w:rPr>
-        <w:t>9</w:t>
-      </w:r>
-      <w:r>
-        <w:rPr>
-          <w:noProof/>
-        </w:rPr>
-        <w:fldChar w:fldCharType="end"/>
-      </w:r>
-      <w:r>
-        <w:rPr>
-          <w:noProof/>
-        </w:rPr>
-        <w:t>.</w:t>
-      </w:r>
-      <w:r>
-        <w:rPr>
-          <w:noProof/>
-        </w:rPr>
-        <w:t xml:space="preserve"> </w:t>
-      </w:r>
-      <w:r>
-        <w:rPr>
-          <w:noProof/>
-        </w:rPr>
-        <w:t>Struktur tabel nilai v</w:t>
-      </w:r>
-    </w:p>
-    <w:p>
-      <w:pPr>
         <w:pStyle w:val="Heading1"/>
         <w:rPr>
           <w:noProof/>
@@ -16051,9 +14498,9 @@
           <w:noProof/>
         </w:rPr>
         <w:drawing>
-          <wp:inline distT="0" distB="0" distL="0" distR="0" wp14:anchorId="30545171" wp14:editId="7DF51177">
-            <wp:extent cx="3050004" cy="2145723"/>
-            <wp:effectExtent l="0" t="0" r="0" b="6985"/>
+          <wp:inline distT="0" distB="0" distL="0" distR="0" wp14:anchorId="30545171" wp14:editId="7B87D7E1">
+            <wp:extent cx="2521131" cy="1684503"/>
+            <wp:effectExtent l="0" t="0" r="0" b="0"/>
             <wp:docPr id="1184399715" name="Picture 1"/>
             <wp:cNvGraphicFramePr>
               <a:graphicFrameLocks xmlns:a="http://schemas.openxmlformats.org/drawingml/2006/main" noChangeAspect="1"/>
@@ -16066,14 +14513,14 @@
                     <pic:cNvPicPr/>
                   </pic:nvPicPr>
                   <pic:blipFill rotWithShape="1">
-                    <a:blip r:embed="rId22"/>
-                    <a:srcRect l="6014" t="1232" r="6014" b="14914"/>
+                    <a:blip r:embed="rId15"/>
+                    <a:srcRect l="6014" t="1232" r="6014" b="19129"/>
                     <a:stretch/>
                   </pic:blipFill>
                   <pic:spPr bwMode="auto">
                     <a:xfrm>
                       <a:off x="0" y="0"/>
-                      <a:ext cx="3062369" cy="2154422"/>
+                      <a:ext cx="2544911" cy="1700392"/>
                     </a:xfrm>
                     <a:prstGeom prst="rect">
                       <a:avLst/>
@@ -16103,39 +14550,24 @@
         </w:rPr>
       </w:pPr>
       <w:r>
-        <w:rPr>
-          <w:noProof/>
-        </w:rPr>
         <w:t xml:space="preserve">Gambar </w:t>
       </w:r>
       <w:r>
-        <w:rPr>
-          <w:noProof/>
-        </w:rPr>
         <w:fldChar w:fldCharType="begin"/>
       </w:r>
       <w:r>
-        <w:rPr>
-          <w:noProof/>
-        </w:rPr>
         <w:instrText xml:space="preserve"> SEQ Gambar \* ARABIC </w:instrText>
       </w:r>
       <w:r>
-        <w:rPr>
-          <w:noProof/>
-        </w:rPr>
         <w:fldChar w:fldCharType="separate"/>
       </w:r>
       <w:r>
         <w:rPr>
           <w:noProof/>
         </w:rPr>
-        <w:t>10</w:t>
-      </w:r>
-      <w:r>
-        <w:rPr>
-          <w:noProof/>
-        </w:rPr>
+        <w:t>3</w:t>
+      </w:r>
+      <w:r>
         <w:fldChar w:fldCharType="end"/>
       </w:r>
       <w:r>
@@ -16276,7 +14708,13 @@
         <w:rPr>
           <w:noProof/>
         </w:rPr>
-        <w:t xml:space="preserve"> pengguna. Jika proses autentikasi dan pengecekan </w:t>
+        <w:t xml:space="preserve"> </w:t>
+      </w:r>
+      <w:r>
+        <w:rPr>
+          <w:noProof/>
+        </w:rPr>
+        <w:t xml:space="preserve">pengguna. Jika proses autentikasi dan pengecekan </w:t>
       </w:r>
       <w:r>
         <w:rPr>
@@ -16373,8 +14811,8 @@
           <w:noProof/>
         </w:rPr>
         <w:drawing>
-          <wp:inline distT="0" distB="0" distL="0" distR="0" wp14:anchorId="25D467DD" wp14:editId="2CEA7538">
-            <wp:extent cx="2900162" cy="1833880"/>
+          <wp:inline distT="0" distB="0" distL="0" distR="0" wp14:anchorId="25D467DD" wp14:editId="77F5FEE8">
+            <wp:extent cx="2534194" cy="1602465"/>
             <wp:effectExtent l="0" t="0" r="0" b="0"/>
             <wp:docPr id="776888961" name="Picture 1"/>
             <wp:cNvGraphicFramePr>
@@ -16388,14 +14826,14 @@
                     <pic:cNvPicPr/>
                   </pic:nvPicPr>
                   <pic:blipFill rotWithShape="1">
-                    <a:blip r:embed="rId23"/>
+                    <a:blip r:embed="rId16"/>
                     <a:srcRect l="2788" t="8918" r="2788" b="8918"/>
                     <a:stretch/>
                   </pic:blipFill>
                   <pic:spPr bwMode="auto">
                     <a:xfrm>
                       <a:off x="0" y="0"/>
-                      <a:ext cx="2900222" cy="1833918"/>
+                      <a:ext cx="2538674" cy="1605298"/>
                     </a:xfrm>
                     <a:prstGeom prst="rect">
                       <a:avLst/>
@@ -16452,7 +14890,7 @@
         <w:rPr>
           <w:noProof/>
         </w:rPr>
-        <w:t>11</w:t>
+        <w:t>4</w:t>
       </w:r>
       <w:r>
         <w:rPr>
@@ -16709,8 +15147,8 @@
           <w:noProof/>
         </w:rPr>
         <w:drawing>
-          <wp:inline distT="0" distB="0" distL="0" distR="0" wp14:anchorId="14BE4CEE" wp14:editId="38747330">
-            <wp:extent cx="3071495" cy="2176780"/>
+          <wp:inline distT="0" distB="0" distL="0" distR="0" wp14:anchorId="14BE4CEE" wp14:editId="0926C70D">
+            <wp:extent cx="2691077" cy="1907177"/>
             <wp:effectExtent l="0" t="0" r="0" b="0"/>
             <wp:docPr id="1417967922" name="Picture 1"/>
             <wp:cNvGraphicFramePr>
@@ -16724,7 +15162,7 @@
                     <pic:cNvPicPr/>
                   </pic:nvPicPr>
                   <pic:blipFill>
-                    <a:blip r:embed="rId24"/>
+                    <a:blip r:embed="rId17"/>
                     <a:stretch>
                       <a:fillRect/>
                     </a:stretch>
@@ -16732,7 +15170,7 @@
                   <pic:spPr>
                     <a:xfrm>
                       <a:off x="0" y="0"/>
-                      <a:ext cx="3071495" cy="2176780"/>
+                      <a:ext cx="2701091" cy="1914274"/>
                     </a:xfrm>
                     <a:prstGeom prst="rect">
                       <a:avLst/>
@@ -16787,7 +15225,7 @@
         <w:rPr>
           <w:noProof/>
         </w:rPr>
-        <w:t>12</w:t>
+        <w:t>5</w:t>
       </w:r>
       <w:r>
         <w:rPr>
@@ -16904,7 +15342,7 @@
     </w:p>
     <w:p>
       <w:pPr>
-        <w:jc w:val="both"/>
+        <w:jc w:val="center"/>
         <w:rPr>
           <w:noProof/>
         </w:rPr>
@@ -16915,9 +15353,9 @@
         </w:rPr>
         <w:lastRenderedPageBreak/>
         <w:drawing>
-          <wp:inline distT="0" distB="0" distL="0" distR="0" wp14:anchorId="0FB3EE75" wp14:editId="566A677E">
-            <wp:extent cx="3071495" cy="2070735"/>
-            <wp:effectExtent l="0" t="0" r="0" b="5715"/>
+          <wp:inline distT="0" distB="0" distL="0" distR="0" wp14:anchorId="0FB3EE75" wp14:editId="76A6C2F3">
+            <wp:extent cx="2821577" cy="1902246"/>
+            <wp:effectExtent l="0" t="0" r="0" b="3175"/>
             <wp:docPr id="1720576729" name="Picture 1"/>
             <wp:cNvGraphicFramePr>
               <a:graphicFrameLocks xmlns:a="http://schemas.openxmlformats.org/drawingml/2006/main" noChangeAspect="1"/>
@@ -16930,7 +15368,7 @@
                     <pic:cNvPicPr/>
                   </pic:nvPicPr>
                   <pic:blipFill>
-                    <a:blip r:embed="rId25"/>
+                    <a:blip r:embed="rId18"/>
                     <a:stretch>
                       <a:fillRect/>
                     </a:stretch>
@@ -16938,7 +15376,7 @@
                   <pic:spPr>
                     <a:xfrm>
                       <a:off x="0" y="0"/>
-                      <a:ext cx="3071495" cy="2070735"/>
+                      <a:ext cx="2824176" cy="1903998"/>
                     </a:xfrm>
                     <a:prstGeom prst="rect">
                       <a:avLst/>
@@ -16987,7 +15425,7 @@
         <w:rPr>
           <w:noProof/>
         </w:rPr>
-        <w:t>13</w:t>
+        <w:t>6</w:t>
       </w:r>
       <w:r>
         <w:rPr>
@@ -17109,7 +15547,7 @@
     </w:p>
     <w:p>
       <w:pPr>
-        <w:jc w:val="both"/>
+        <w:jc w:val="center"/>
         <w:rPr>
           <w:noProof/>
         </w:rPr>
@@ -17119,8 +15557,8 @@
           <w:noProof/>
         </w:rPr>
         <w:drawing>
-          <wp:inline distT="0" distB="0" distL="0" distR="0" wp14:anchorId="16844859" wp14:editId="1D27DDEE">
-            <wp:extent cx="3071495" cy="2098382"/>
+          <wp:inline distT="0" distB="0" distL="0" distR="0" wp14:anchorId="16844859" wp14:editId="157A294C">
+            <wp:extent cx="2743200" cy="1874098"/>
             <wp:effectExtent l="0" t="0" r="0" b="0"/>
             <wp:docPr id="1995931648" name="Picture 1"/>
             <wp:cNvGraphicFramePr>
@@ -17134,14 +15572,14 @@
                     <pic:cNvPicPr/>
                   </pic:nvPicPr>
                   <pic:blipFill rotWithShape="1">
-                    <a:blip r:embed="rId26"/>
+                    <a:blip r:embed="rId19"/>
                     <a:srcRect t="555" b="1"/>
                     <a:stretch/>
                   </pic:blipFill>
                   <pic:spPr bwMode="auto">
                     <a:xfrm>
                       <a:off x="0" y="0"/>
-                      <a:ext cx="3071495" cy="2098382"/>
+                      <a:ext cx="2752808" cy="1880662"/>
                     </a:xfrm>
                     <a:prstGeom prst="rect">
                       <a:avLst/>
@@ -17198,7 +15636,7 @@
         <w:rPr>
           <w:noProof/>
         </w:rPr>
-        <w:t>14</w:t>
+        <w:t>7</w:t>
       </w:r>
       <w:r>
         <w:rPr>
@@ -17304,7 +15742,7 @@
     </w:p>
     <w:p>
       <w:pPr>
-        <w:jc w:val="both"/>
+        <w:jc w:val="center"/>
         <w:rPr>
           <w:noProof/>
         </w:rPr>
@@ -17314,9 +15752,9 @@
           <w:noProof/>
         </w:rPr>
         <w:drawing>
-          <wp:inline distT="0" distB="0" distL="0" distR="0" wp14:anchorId="54C78084" wp14:editId="685CD74B">
-            <wp:extent cx="3071495" cy="2200324"/>
-            <wp:effectExtent l="0" t="0" r="0" b="9525"/>
+          <wp:inline distT="0" distB="0" distL="0" distR="0" wp14:anchorId="54C78084" wp14:editId="14FF533A">
+            <wp:extent cx="2717074" cy="1946428"/>
+            <wp:effectExtent l="0" t="0" r="7620" b="0"/>
             <wp:docPr id="450067474" name="Picture 1"/>
             <wp:cNvGraphicFramePr>
               <a:graphicFrameLocks xmlns:a="http://schemas.openxmlformats.org/drawingml/2006/main" noChangeAspect="1"/>
@@ -17329,14 +15767,14 @@
                     <pic:cNvPicPr/>
                   </pic:nvPicPr>
                   <pic:blipFill rotWithShape="1">
-                    <a:blip r:embed="rId27"/>
+                    <a:blip r:embed="rId20"/>
                     <a:srcRect t="1055"/>
                     <a:stretch/>
                   </pic:blipFill>
                   <pic:spPr bwMode="auto">
                     <a:xfrm>
                       <a:off x="0" y="0"/>
-                      <a:ext cx="3071495" cy="2200324"/>
+                      <a:ext cx="2719142" cy="1947910"/>
                     </a:xfrm>
                     <a:prstGeom prst="rect">
                       <a:avLst/>
@@ -17393,7 +15831,7 @@
         <w:rPr>
           <w:noProof/>
         </w:rPr>
-        <w:t>15</w:t>
+        <w:t>8</w:t>
       </w:r>
       <w:r>
         <w:rPr>
@@ -17492,9 +15930,9 @@
           <w:noProof/>
         </w:rPr>
         <w:drawing>
-          <wp:inline distT="0" distB="0" distL="0" distR="0" wp14:anchorId="12D3DB00" wp14:editId="14190A3C">
-            <wp:extent cx="3071495" cy="2256155"/>
-            <wp:effectExtent l="0" t="0" r="0" b="0"/>
+          <wp:inline distT="0" distB="0" distL="0" distR="0" wp14:anchorId="12D3DB00" wp14:editId="07DDDB07">
+            <wp:extent cx="2704011" cy="1986221"/>
+            <wp:effectExtent l="0" t="0" r="1270" b="0"/>
             <wp:docPr id="544967297" name="Picture 1"/>
             <wp:cNvGraphicFramePr>
               <a:graphicFrameLocks xmlns:a="http://schemas.openxmlformats.org/drawingml/2006/main" noChangeAspect="1"/>
@@ -17507,7 +15945,7 @@
                     <pic:cNvPicPr/>
                   </pic:nvPicPr>
                   <pic:blipFill>
-                    <a:blip r:embed="rId28"/>
+                    <a:blip r:embed="rId21"/>
                     <a:stretch>
                       <a:fillRect/>
                     </a:stretch>
@@ -17515,7 +15953,7 @@
                   <pic:spPr>
                     <a:xfrm>
                       <a:off x="0" y="0"/>
-                      <a:ext cx="3071495" cy="2256155"/>
+                      <a:ext cx="2710478" cy="1990971"/>
                     </a:xfrm>
                     <a:prstGeom prst="rect">
                       <a:avLst/>
@@ -17564,7 +16002,7 @@
         <w:rPr>
           <w:noProof/>
         </w:rPr>
-        <w:t>16</w:t>
+        <w:t>9</w:t>
       </w:r>
       <w:r>
         <w:rPr>
@@ -18420,7 +16858,6 @@
               <w:rPr>
                 <w:noProof/>
               </w:rPr>
-              <w:lastRenderedPageBreak/>
               <w:t>A03</w:t>
             </w:r>
           </w:p>
@@ -18771,6 +17208,7 @@
               <w:rPr>
                 <w:noProof/>
               </w:rPr>
+              <w:lastRenderedPageBreak/>
               <w:t>A05</w:t>
             </w:r>
           </w:p>
@@ -22384,15 +20822,7 @@
           <w:noProof/>
           <w:szCs w:val="24"/>
         </w:rPr>
-        <w:t xml:space="preserve">) </w:t>
-      </w:r>
-      <w:r>
-        <w:rPr>
-          <w:rFonts w:eastAsiaTheme="minorEastAsia"/>
-          <w:noProof/>
-          <w:szCs w:val="24"/>
-        </w:rPr>
-        <w:t xml:space="preserve">yang telah ditentukan dengan </w:t>
+        <w:t xml:space="preserve">) yang telah ditentukan dengan </w:t>
       </w:r>
       <w:r>
         <w:rPr>
@@ -26243,7 +24673,6 @@
           <w:kern w:val="0"/>
           <w:szCs w:val="20"/>
         </w:rPr>
-        <w:lastRenderedPageBreak/>
         <w:t xml:space="preserve">Tabel </w:t>
       </w:r>
       <w:r>
@@ -26516,6 +24945,7 @@
               <w:rPr>
                 <w:noProof/>
               </w:rPr>
+              <w:lastRenderedPageBreak/>
               <w:t>A01</w:t>
             </w:r>
           </w:p>
@@ -31551,63 +29981,6 @@
           <w:noProof/>
           <w:color w:val="000000" w:themeColor="text1"/>
           <w:kern w:val="0"/>
-          <w:sz w:val="16"/>
-          <w:szCs w:val="16"/>
-        </w:rPr>
-        <w:br/>
-      </w:r>
-      <w:r>
-        <w:rPr>
-          <w:rFonts w:eastAsia="Times New Roman"/>
-          <w:bCs/>
-          <w:iCs w:val="0"/>
-          <w:smallCaps/>
-          <w:noProof/>
-          <w:color w:val="000000" w:themeColor="text1"/>
-          <w:kern w:val="0"/>
-          <w:sz w:val="16"/>
-          <w:szCs w:val="16"/>
-        </w:rPr>
-        <w:br/>
-      </w:r>
-      <w:r>
-        <w:rPr>
-          <w:rFonts w:eastAsia="Times New Roman"/>
-          <w:bCs/>
-          <w:iCs w:val="0"/>
-          <w:smallCaps/>
-          <w:noProof/>
-          <w:color w:val="000000" w:themeColor="text1"/>
-          <w:kern w:val="0"/>
-          <w:sz w:val="16"/>
-          <w:szCs w:val="16"/>
-        </w:rPr>
-        <w:lastRenderedPageBreak/>
-        <w:br/>
-      </w:r>
-      <w:r>
-        <w:rPr>
-          <w:rFonts w:eastAsia="Times New Roman"/>
-          <w:bCs/>
-          <w:iCs w:val="0"/>
-          <w:smallCaps/>
-          <w:noProof/>
-          <w:color w:val="000000" w:themeColor="text1"/>
-          <w:kern w:val="0"/>
-          <w:sz w:val="16"/>
-          <w:szCs w:val="16"/>
-        </w:rPr>
-        <w:br/>
-      </w:r>
-      <w:r>
-        <w:rPr>
-          <w:rFonts w:eastAsia="Times New Roman"/>
-          <w:bCs/>
-          <w:iCs w:val="0"/>
-          <w:smallCaps/>
-          <w:noProof/>
-          <w:color w:val="000000" w:themeColor="text1"/>
-          <w:kern w:val="0"/>
           <w:szCs w:val="20"/>
         </w:rPr>
         <w:t xml:space="preserve">Tabel </w:t>
@@ -31909,51 +30282,62 @@
                 <w:sz w:val="20"/>
                 <w:szCs w:val="20"/>
               </w:rPr>
-              <w:t xml:space="preserve">) sebagai halaman utama dan sekaligus halaman yang menampilkan informasi bagi </w:t>
-            </w:r>
-            <w:r>
-              <w:rPr>
-                <w:i/>
+              <w:t xml:space="preserve">) sebagai halaman utama dan </w:t>
+            </w:r>
+            <w:r>
+              <w:rPr>
                 <w:noProof/>
                 <w:color w:val="000000"/>
                 <w:sz w:val="20"/>
                 <w:szCs w:val="20"/>
               </w:rPr>
-              <w:t>guest</w:t>
-            </w:r>
-            <w:r>
-              <w:rPr>
+              <w:lastRenderedPageBreak/>
+              <w:t xml:space="preserve">sekaligus halaman yang menampilkan informasi bagi </w:t>
+            </w:r>
+            <w:r>
+              <w:rPr>
+                <w:i/>
                 <w:noProof/>
                 <w:color w:val="000000"/>
                 <w:sz w:val="20"/>
                 <w:szCs w:val="20"/>
               </w:rPr>
-              <w:t xml:space="preserve"> pada sistem</w:t>
-            </w:r>
-          </w:p>
-        </w:tc>
-        <w:tc>
-          <w:tcPr>
-            <w:tcW w:w="1271" w:type="dxa"/>
-            <w:vAlign w:val="center"/>
-          </w:tcPr>
-          <w:p>
-            <w:pPr>
-              <w:jc w:val="center"/>
+              <w:t>guest</w:t>
+            </w:r>
+            <w:r>
               <w:rPr>
                 <w:noProof/>
                 <w:color w:val="000000"/>
                 <w:sz w:val="20"/>
                 <w:szCs w:val="20"/>
               </w:rPr>
-            </w:pPr>
-            <w:r>
+              <w:t xml:space="preserve"> pada sistem</w:t>
+            </w:r>
+          </w:p>
+        </w:tc>
+        <w:tc>
+          <w:tcPr>
+            <w:tcW w:w="1271" w:type="dxa"/>
+            <w:vAlign w:val="center"/>
+          </w:tcPr>
+          <w:p>
+            <w:pPr>
+              <w:jc w:val="center"/>
               <w:rPr>
                 <w:noProof/>
                 <w:color w:val="000000"/>
                 <w:sz w:val="20"/>
                 <w:szCs w:val="20"/>
               </w:rPr>
+            </w:pPr>
+            <w:r>
+              <w:rPr>
+                <w:noProof/>
+                <w:color w:val="000000"/>
+                <w:sz w:val="20"/>
+                <w:szCs w:val="20"/>
+              </w:rPr>
+              <w:lastRenderedPageBreak/>
               <w:t>Tersedia</w:t>
             </w:r>
           </w:p>
@@ -32803,30 +31187,28 @@
           <w:noProof/>
           <w:szCs w:val="24"/>
         </w:rPr>
-        <w:t xml:space="preserve">System Usability </w:t>
-      </w:r>
-      <w:r>
-        <w:rPr>
-          <w:i/>
-          <w:iCs/>
+        <w:t>System Usability Scale</w:t>
+      </w:r>
+      <w:r>
+        <w:rPr>
           <w:noProof/>
           <w:szCs w:val="24"/>
         </w:rPr>
-        <w:t>Scale</w:t>
+        <w:t xml:space="preserve"> (SUS) terdiri dari 10 pertanyaan yang digunakan untuk menilai kegunaan dari produk atau sistem aplikasi oleh responden dengan memberikan skala nilai 1 (sangat tidak setuju) sampai 5 (sangat setuju) untuk setiap pertanyaan.</w:t>
       </w:r>
       <w:r>
         <w:rPr>
           <w:noProof/>
           <w:szCs w:val="24"/>
         </w:rPr>
-        <w:t xml:space="preserve"> (SUS) terdiri dari 10 pertanyaan yang digunakan untuk menilai kegunaan dari produk atau sistem aplikasi oleh responden dengan memberikan skala nilai 1 (sangat tidak setuju) sampai 5 (sangat setuju) untuk setiap pertanyaan.</w:t>
+        <w:t xml:space="preserve"> Setiap pertanyaan memiliki nilai kontribusi yang berkisar antara 0 hingga 4. Untuk pertanyaan bernomor 1, 3, 5, 7, dan 9 memiliki nilai kontribusi posisi skala dikurangi 1. Untuk </w:t>
       </w:r>
       <w:r>
         <w:rPr>
           <w:noProof/>
           <w:szCs w:val="24"/>
         </w:rPr>
-        <w:t xml:space="preserve"> Setiap pertanyaan memiliki nilai kontribusi yang berkisar antara 0 hingga 4. Untuk pertanyaan bernomor 1, 3, 5, 7, dan 9 memiliki nilai kontribusi posisi skala dikurangi 1. Untuk pertanyaan bernomor 2, 4, 6, 8, dan 10 nilai kontribusinya adalah 5 dikurangi posisi skala. Hasil dari nilai </w:t>
+        <w:t xml:space="preserve">pertanyaan bernomor 2, 4, 6, 8, dan 10 nilai kontribusinya adalah 5 dikurangi posisi skala. Hasil dari nilai </w:t>
       </w:r>
       <w:r>
         <w:rPr>
@@ -33071,7 +31453,7 @@
                     </pic:cNvPicPr>
                   </pic:nvPicPr>
                   <pic:blipFill>
-                    <a:blip r:embed="rId29" cstate="print">
+                    <a:blip r:embed="rId22" cstate="print">
                       <a:extLst>
                         <a:ext uri="{28A0092B-C50C-407E-A947-70E740481C1C}">
                           <a14:useLocalDpi xmlns:a14="http://schemas.microsoft.com/office/drawing/2010/main" val="0"/>
@@ -33140,7 +31522,7 @@
         <w:rPr>
           <w:noProof/>
         </w:rPr>
-        <w:t>17</w:t>
+        <w:t>10</w:t>
       </w:r>
       <w:r>
         <w:rPr>
@@ -33465,7 +31847,9 @@
         <w:ind w:left="284" w:right="2" w:hanging="284"/>
         <w:jc w:val="both"/>
         <w:rPr>
-          <w:noProof/>
+          <w:smallCaps/>
+          <w:noProof/>
+          <w:kern w:val="28"/>
         </w:rPr>
       </w:pPr>
       <w:r>
@@ -33473,28 +31857,6 @@
           <w:noProof/>
         </w:rPr>
         <w:t>Dalam metode VIKOR tidak ada perhitungan khusus untuk menghitung nilai bobot kriteria. Pemberian bobot hanya diberikan begitu saja oleh pengambil keputusan sehingga diperlukan metode lain untuk memeriksa konsistensi pembobotan seperti AHP dan sebagainya.</w:t>
-      </w:r>
-    </w:p>
-    <w:p>
-      <w:pPr>
-        <w:rPr>
-          <w:noProof/>
-        </w:rPr>
-      </w:pPr>
-    </w:p>
-    <w:p>
-      <w:pPr>
-        <w:rPr>
-          <w:smallCaps/>
-          <w:noProof/>
-          <w:kern w:val="28"/>
-        </w:rPr>
-      </w:pPr>
-      <w:r>
-        <w:rPr>
-          <w:noProof/>
-        </w:rPr>
-        <w:br w:type="page"/>
       </w:r>
     </w:p>
     <w:p>
@@ -33512,7 +31874,6 @@
         <w:rPr>
           <w:noProof/>
         </w:rPr>
-        <w:lastRenderedPageBreak/>
         <w:t>Daftar Pustaka</w:t>
       </w:r>
     </w:p>
@@ -33605,7 +31966,15 @@
           <w:szCs w:val="24"/>
         </w:rPr>
         <w:tab/>
-        <w:t xml:space="preserve">R. Yunus, M. R. Amri, Wartono, Y. Kristanto, and A. D. Nugraheni, “Katalog Desa/Kelurahan Rawan Kekeringan (kelas kerawanan tinggi dan sedang),” </w:t>
+        <w:t xml:space="preserve">R. Yunus, M. R. Amri, Wartono, Y. Kristanto, and </w:t>
+      </w:r>
+      <w:r>
+        <w:rPr>
+          <w:noProof/>
+          <w:szCs w:val="24"/>
+        </w:rPr>
+        <w:lastRenderedPageBreak/>
+        <w:t xml:space="preserve">A. D. Nugraheni, “Katalog Desa/Kelurahan Rawan Kekeringan (kelas kerawanan tinggi dan sedang),” </w:t>
       </w:r>
       <w:r>
         <w:rPr>
@@ -34084,7 +32453,7 @@
 </file>
 
 <file path=word/endnotes.xml><?xml version="1.0" encoding="utf-8"?>
-<w:endnotes xmlns:wpc="http://schemas.microsoft.com/office/word/2010/wordprocessingCanvas" xmlns:cx="http://schemas.microsoft.com/office/drawing/2014/chartex" xmlns:cx1="http://schemas.microsoft.com/office/drawing/2015/9/8/chartex" xmlns:cx2="http://schemas.microsoft.com/office/drawing/2015/10/21/chartex" xmlns:cx3="http://schemas.microsoft.com/office/drawing/2016/5/9/chartex" xmlns:cx4="http://schemas.microsoft.com/office/drawing/2016/5/10/chartex" xmlns:cx5="http://schemas.microsoft.com/office/drawing/2016/5/11/chartex" xmlns:cx6="http://schemas.microsoft.com/office/drawing/2016/5/12/chartex" xmlns:cx7="http://schemas.microsoft.com/office/drawing/2016/5/13/chartex" xmlns:cx8="http://schemas.microsoft.com/office/drawing/2016/5/14/chartex" xmlns:mc="http://schemas.openxmlformats.org/markup-compatibility/2006" xmlns:aink="http://schemas.microsoft.com/office/drawing/2016/ink" xmlns:am3d="http://schemas.microsoft.com/office/drawing/2017/model3d" xmlns:o="urn:schemas-microsoft-com:office:office" xmlns:oel="http://schemas.microsoft.com/office/2019/extlst" xmlns:r="http://schemas.openxmlformats.org/officeDocument/2006/relationships" xmlns:m="http://schemas.openxmlformats.org/officeDocument/2006/math" xmlns:v="urn:schemas-microsoft-com:vml" xmlns:wp14="http://schemas.microsoft.com/office/word/2010/wordprocessingDrawing" xmlns:wp="http://schemas.openxmlformats.org/drawingml/2006/wordprocessingDrawing" xmlns:w10="urn:schemas-microsoft-com:office:word" xmlns:w="http://schemas.openxmlformats.org/wordprocessingml/2006/main" xmlns:w14="http://schemas.microsoft.com/office/word/2010/wordml" xmlns:w15="http://schemas.microsoft.com/office/word/2012/wordml" xmlns:w16cex="http://schemas.microsoft.com/office/word/2018/wordml/cex" xmlns:w16cid="http://schemas.microsoft.com/office/word/2016/wordml/cid" xmlns:w16="http://schemas.microsoft.com/office/word/2018/wordml" xmlns:w16du="http://schemas.microsoft.com/office/word/2023/wordml/word16du" xmlns:w16sdtdh="http://schemas.microsoft.com/office/word/2020/wordml/sdtdatahash" xmlns:w16se="http://schemas.microsoft.com/office/word/2015/wordml/symex" xmlns:wpg="http://schemas.microsoft.com/office/word/2010/wordprocessingGroup" xmlns:wpi="http://schemas.microsoft.com/office/word/2010/wordprocessingInk" xmlns:wne="http://schemas.microsoft.com/office/word/2006/wordml" xmlns:wps="http://schemas.microsoft.com/office/word/2010/wordprocessingShape" mc:Ignorable="w14 w15 w16se w16cid w16 w16cex w16sdtdh wp14">
+<w:endnotes xmlns:wpc="http://schemas.microsoft.com/office/word/2010/wordprocessingCanvas" xmlns:cx="http://schemas.microsoft.com/office/drawing/2014/chartex" xmlns:cx1="http://schemas.microsoft.com/office/drawing/2015/9/8/chartex" xmlns:cx2="http://schemas.microsoft.com/office/drawing/2015/10/21/chartex" xmlns:cx3="http://schemas.microsoft.com/office/drawing/2016/5/9/chartex" xmlns:cx4="http://schemas.microsoft.com/office/drawing/2016/5/10/chartex" xmlns:cx5="http://schemas.microsoft.com/office/drawing/2016/5/11/chartex" xmlns:cx6="http://schemas.microsoft.com/office/drawing/2016/5/12/chartex" xmlns:cx7="http://schemas.microsoft.com/office/drawing/2016/5/13/chartex" xmlns:cx8="http://schemas.microsoft.com/office/drawing/2016/5/14/chartex" xmlns:mc="http://schemas.openxmlformats.org/markup-compatibility/2006" xmlns:aink="http://schemas.microsoft.com/office/drawing/2016/ink" xmlns:am3d="http://schemas.microsoft.com/office/drawing/2017/model3d" xmlns:o="urn:schemas-microsoft-com:office:office" xmlns:oel="http://schemas.microsoft.com/office/2019/extlst" xmlns:r="http://schemas.openxmlformats.org/officeDocument/2006/relationships" xmlns:m="http://schemas.openxmlformats.org/officeDocument/2006/math" xmlns:v="urn:schemas-microsoft-com:vml" xmlns:wp14="http://schemas.microsoft.com/office/word/2010/wordprocessingDrawing" xmlns:wp="http://schemas.openxmlformats.org/drawingml/2006/wordprocessingDrawing" xmlns:w10="urn:schemas-microsoft-com:office:word" xmlns:w="http://schemas.openxmlformats.org/wordprocessingml/2006/main" xmlns:w14="http://schemas.microsoft.com/office/word/2010/wordml" xmlns:w15="http://schemas.microsoft.com/office/word/2012/wordml" xmlns:w16cex="http://schemas.microsoft.com/office/word/2018/wordml/cex" xmlns:w16cid="http://schemas.microsoft.com/office/word/2016/wordml/cid" xmlns:w16="http://schemas.microsoft.com/office/word/2018/wordml" xmlns:w16sdtdh="http://schemas.microsoft.com/office/word/2020/wordml/sdtdatahash" xmlns:w16se="http://schemas.microsoft.com/office/word/2015/wordml/symex" xmlns:wpg="http://schemas.microsoft.com/office/word/2010/wordprocessingGroup" xmlns:wpi="http://schemas.microsoft.com/office/word/2010/wordprocessingInk" xmlns:wne="http://schemas.microsoft.com/office/word/2006/wordml" xmlns:wps="http://schemas.microsoft.com/office/word/2010/wordprocessingShape" mc:Ignorable="w14 w15 w16se w16cid w16 w16cex w16sdtdh wp14">
   <w:endnote w:type="separator" w:id="-1">
     <w:p>
       <w:r>
@@ -34103,7 +32472,7 @@
 </file>
 
 <file path=word/footer1.xml><?xml version="1.0" encoding="utf-8"?>
-<w:ftr xmlns:wpc="http://schemas.microsoft.com/office/word/2010/wordprocessingCanvas" xmlns:cx="http://schemas.microsoft.com/office/drawing/2014/chartex" xmlns:cx1="http://schemas.microsoft.com/office/drawing/2015/9/8/chartex" xmlns:cx2="http://schemas.microsoft.com/office/drawing/2015/10/21/chartex" xmlns:cx3="http://schemas.microsoft.com/office/drawing/2016/5/9/chartex" xmlns:cx4="http://schemas.microsoft.com/office/drawing/2016/5/10/chartex" xmlns:cx5="http://schemas.microsoft.com/office/drawing/2016/5/11/chartex" xmlns:cx6="http://schemas.microsoft.com/office/drawing/2016/5/12/chartex" xmlns:cx7="http://schemas.microsoft.com/office/drawing/2016/5/13/chartex" xmlns:cx8="http://schemas.microsoft.com/office/drawing/2016/5/14/chartex" xmlns:mc="http://schemas.openxmlformats.org/markup-compatibility/2006" xmlns:aink="http://schemas.microsoft.com/office/drawing/2016/ink" xmlns:am3d="http://schemas.microsoft.com/office/drawing/2017/model3d" xmlns:o="urn:schemas-microsoft-com:office:office" xmlns:oel="http://schemas.microsoft.com/office/2019/extlst" xmlns:r="http://schemas.openxmlformats.org/officeDocument/2006/relationships" xmlns:m="http://schemas.openxmlformats.org/officeDocument/2006/math" xmlns:v="urn:schemas-microsoft-com:vml" xmlns:wp14="http://schemas.microsoft.com/office/word/2010/wordprocessingDrawing" xmlns:wp="http://schemas.openxmlformats.org/drawingml/2006/wordprocessingDrawing" xmlns:w10="urn:schemas-microsoft-com:office:word" xmlns:w="http://schemas.openxmlformats.org/wordprocessingml/2006/main" xmlns:w14="http://schemas.microsoft.com/office/word/2010/wordml" xmlns:w15="http://schemas.microsoft.com/office/word/2012/wordml" xmlns:w16cex="http://schemas.microsoft.com/office/word/2018/wordml/cex" xmlns:w16cid="http://schemas.microsoft.com/office/word/2016/wordml/cid" xmlns:w16="http://schemas.microsoft.com/office/word/2018/wordml" xmlns:w16du="http://schemas.microsoft.com/office/word/2023/wordml/word16du" xmlns:w16sdtdh="http://schemas.microsoft.com/office/word/2020/wordml/sdtdatahash" xmlns:w16se="http://schemas.microsoft.com/office/word/2015/wordml/symex" xmlns:wpg="http://schemas.microsoft.com/office/word/2010/wordprocessingGroup" xmlns:wpi="http://schemas.microsoft.com/office/word/2010/wordprocessingInk" xmlns:wne="http://schemas.microsoft.com/office/word/2006/wordml" xmlns:wps="http://schemas.microsoft.com/office/word/2010/wordprocessingShape" mc:Ignorable="w14 w15 w16se w16cid w16 w16cex w16sdtdh wp14">
+<w:ftr xmlns:wpc="http://schemas.microsoft.com/office/word/2010/wordprocessingCanvas" xmlns:cx="http://schemas.microsoft.com/office/drawing/2014/chartex" xmlns:cx1="http://schemas.microsoft.com/office/drawing/2015/9/8/chartex" xmlns:cx2="http://schemas.microsoft.com/office/drawing/2015/10/21/chartex" xmlns:cx3="http://schemas.microsoft.com/office/drawing/2016/5/9/chartex" xmlns:cx4="http://schemas.microsoft.com/office/drawing/2016/5/10/chartex" xmlns:cx5="http://schemas.microsoft.com/office/drawing/2016/5/11/chartex" xmlns:cx6="http://schemas.microsoft.com/office/drawing/2016/5/12/chartex" xmlns:cx7="http://schemas.microsoft.com/office/drawing/2016/5/13/chartex" xmlns:cx8="http://schemas.microsoft.com/office/drawing/2016/5/14/chartex" xmlns:mc="http://schemas.openxmlformats.org/markup-compatibility/2006" xmlns:aink="http://schemas.microsoft.com/office/drawing/2016/ink" xmlns:am3d="http://schemas.microsoft.com/office/drawing/2017/model3d" xmlns:o="urn:schemas-microsoft-com:office:office" xmlns:oel="http://schemas.microsoft.com/office/2019/extlst" xmlns:r="http://schemas.openxmlformats.org/officeDocument/2006/relationships" xmlns:m="http://schemas.openxmlformats.org/officeDocument/2006/math" xmlns:v="urn:schemas-microsoft-com:vml" xmlns:wp14="http://schemas.microsoft.com/office/word/2010/wordprocessingDrawing" xmlns:wp="http://schemas.openxmlformats.org/drawingml/2006/wordprocessingDrawing" xmlns:w10="urn:schemas-microsoft-com:office:word" xmlns:w="http://schemas.openxmlformats.org/wordprocessingml/2006/main" xmlns:w14="http://schemas.microsoft.com/office/word/2010/wordml" xmlns:w15="http://schemas.microsoft.com/office/word/2012/wordml" xmlns:w16cex="http://schemas.microsoft.com/office/word/2018/wordml/cex" xmlns:w16cid="http://schemas.microsoft.com/office/word/2016/wordml/cid" xmlns:w16="http://schemas.microsoft.com/office/word/2018/wordml" xmlns:w16sdtdh="http://schemas.microsoft.com/office/word/2020/wordml/sdtdatahash" xmlns:w16se="http://schemas.microsoft.com/office/word/2015/wordml/symex" xmlns:wpg="http://schemas.microsoft.com/office/word/2010/wordprocessingGroup" xmlns:wpi="http://schemas.microsoft.com/office/word/2010/wordprocessingInk" xmlns:wne="http://schemas.microsoft.com/office/word/2006/wordml" xmlns:wps="http://schemas.microsoft.com/office/word/2010/wordprocessingShape" mc:Ignorable="w14 w15 w16se w16cid w16 w16cex w16sdtdh wp14">
   <w:tbl>
     <w:tblPr>
       <w:tblStyle w:val="TableGrid"/>
@@ -34175,7 +32544,7 @@
 </file>
 
 <file path=word/footer2.xml><?xml version="1.0" encoding="utf-8"?>
-<w:ftr xmlns:wpc="http://schemas.microsoft.com/office/word/2010/wordprocessingCanvas" xmlns:cx="http://schemas.microsoft.com/office/drawing/2014/chartex" xmlns:cx1="http://schemas.microsoft.com/office/drawing/2015/9/8/chartex" xmlns:cx2="http://schemas.microsoft.com/office/drawing/2015/10/21/chartex" xmlns:cx3="http://schemas.microsoft.com/office/drawing/2016/5/9/chartex" xmlns:cx4="http://schemas.microsoft.com/office/drawing/2016/5/10/chartex" xmlns:cx5="http://schemas.microsoft.com/office/drawing/2016/5/11/chartex" xmlns:cx6="http://schemas.microsoft.com/office/drawing/2016/5/12/chartex" xmlns:cx7="http://schemas.microsoft.com/office/drawing/2016/5/13/chartex" xmlns:cx8="http://schemas.microsoft.com/office/drawing/2016/5/14/chartex" xmlns:mc="http://schemas.openxmlformats.org/markup-compatibility/2006" xmlns:aink="http://schemas.microsoft.com/office/drawing/2016/ink" xmlns:am3d="http://schemas.microsoft.com/office/drawing/2017/model3d" xmlns:o="urn:schemas-microsoft-com:office:office" xmlns:oel="http://schemas.microsoft.com/office/2019/extlst" xmlns:r="http://schemas.openxmlformats.org/officeDocument/2006/relationships" xmlns:m="http://schemas.openxmlformats.org/officeDocument/2006/math" xmlns:v="urn:schemas-microsoft-com:vml" xmlns:wp14="http://schemas.microsoft.com/office/word/2010/wordprocessingDrawing" xmlns:wp="http://schemas.openxmlformats.org/drawingml/2006/wordprocessingDrawing" xmlns:w10="urn:schemas-microsoft-com:office:word" xmlns:w="http://schemas.openxmlformats.org/wordprocessingml/2006/main" xmlns:w14="http://schemas.microsoft.com/office/word/2010/wordml" xmlns:w15="http://schemas.microsoft.com/office/word/2012/wordml" xmlns:w16cex="http://schemas.microsoft.com/office/word/2018/wordml/cex" xmlns:w16cid="http://schemas.microsoft.com/office/word/2016/wordml/cid" xmlns:w16="http://schemas.microsoft.com/office/word/2018/wordml" xmlns:w16du="http://schemas.microsoft.com/office/word/2023/wordml/word16du" xmlns:w16sdtdh="http://schemas.microsoft.com/office/word/2020/wordml/sdtdatahash" xmlns:w16se="http://schemas.microsoft.com/office/word/2015/wordml/symex" xmlns:wpg="http://schemas.microsoft.com/office/word/2010/wordprocessingGroup" xmlns:wpi="http://schemas.microsoft.com/office/word/2010/wordprocessingInk" xmlns:wne="http://schemas.microsoft.com/office/word/2006/wordml" xmlns:wps="http://schemas.microsoft.com/office/word/2010/wordprocessingShape" mc:Ignorable="w14 w15 w16se w16cid w16 w16cex w16sdtdh wp14">
+<w:ftr xmlns:wpc="http://schemas.microsoft.com/office/word/2010/wordprocessingCanvas" xmlns:cx="http://schemas.microsoft.com/office/drawing/2014/chartex" xmlns:cx1="http://schemas.microsoft.com/office/drawing/2015/9/8/chartex" xmlns:cx2="http://schemas.microsoft.com/office/drawing/2015/10/21/chartex" xmlns:cx3="http://schemas.microsoft.com/office/drawing/2016/5/9/chartex" xmlns:cx4="http://schemas.microsoft.com/office/drawing/2016/5/10/chartex" xmlns:cx5="http://schemas.microsoft.com/office/drawing/2016/5/11/chartex" xmlns:cx6="http://schemas.microsoft.com/office/drawing/2016/5/12/chartex" xmlns:cx7="http://schemas.microsoft.com/office/drawing/2016/5/13/chartex" xmlns:cx8="http://schemas.microsoft.com/office/drawing/2016/5/14/chartex" xmlns:mc="http://schemas.openxmlformats.org/markup-compatibility/2006" xmlns:aink="http://schemas.microsoft.com/office/drawing/2016/ink" xmlns:am3d="http://schemas.microsoft.com/office/drawing/2017/model3d" xmlns:o="urn:schemas-microsoft-com:office:office" xmlns:oel="http://schemas.microsoft.com/office/2019/extlst" xmlns:r="http://schemas.openxmlformats.org/officeDocument/2006/relationships" xmlns:m="http://schemas.openxmlformats.org/officeDocument/2006/math" xmlns:v="urn:schemas-microsoft-com:vml" xmlns:wp14="http://schemas.microsoft.com/office/word/2010/wordprocessingDrawing" xmlns:wp="http://schemas.openxmlformats.org/drawingml/2006/wordprocessingDrawing" xmlns:w10="urn:schemas-microsoft-com:office:word" xmlns:w="http://schemas.openxmlformats.org/wordprocessingml/2006/main" xmlns:w14="http://schemas.microsoft.com/office/word/2010/wordml" xmlns:w15="http://schemas.microsoft.com/office/word/2012/wordml" xmlns:w16cex="http://schemas.microsoft.com/office/word/2018/wordml/cex" xmlns:w16cid="http://schemas.microsoft.com/office/word/2016/wordml/cid" xmlns:w16="http://schemas.microsoft.com/office/word/2018/wordml" xmlns:w16sdtdh="http://schemas.microsoft.com/office/word/2020/wordml/sdtdatahash" xmlns:w16se="http://schemas.microsoft.com/office/word/2015/wordml/symex" xmlns:wpg="http://schemas.microsoft.com/office/word/2010/wordprocessingGroup" xmlns:wpi="http://schemas.microsoft.com/office/word/2010/wordprocessingInk" xmlns:wne="http://schemas.microsoft.com/office/word/2006/wordml" xmlns:wps="http://schemas.microsoft.com/office/word/2010/wordprocessingShape" mc:Ignorable="w14 w15 w16se w16cid w16 w16cex w16sdtdh wp14">
   <w:tbl>
     <w:tblPr>
       <w:tblStyle w:val="TableGrid"/>
@@ -34253,7 +32622,7 @@
 </file>
 
 <file path=word/footer3.xml><?xml version="1.0" encoding="utf-8"?>
-<w:ftr xmlns:wpc="http://schemas.microsoft.com/office/word/2010/wordprocessingCanvas" xmlns:cx="http://schemas.microsoft.com/office/drawing/2014/chartex" xmlns:cx1="http://schemas.microsoft.com/office/drawing/2015/9/8/chartex" xmlns:cx2="http://schemas.microsoft.com/office/drawing/2015/10/21/chartex" xmlns:cx3="http://schemas.microsoft.com/office/drawing/2016/5/9/chartex" xmlns:cx4="http://schemas.microsoft.com/office/drawing/2016/5/10/chartex" xmlns:cx5="http://schemas.microsoft.com/office/drawing/2016/5/11/chartex" xmlns:cx6="http://schemas.microsoft.com/office/drawing/2016/5/12/chartex" xmlns:cx7="http://schemas.microsoft.com/office/drawing/2016/5/13/chartex" xmlns:cx8="http://schemas.microsoft.com/office/drawing/2016/5/14/chartex" xmlns:mc="http://schemas.openxmlformats.org/markup-compatibility/2006" xmlns:aink="http://schemas.microsoft.com/office/drawing/2016/ink" xmlns:am3d="http://schemas.microsoft.com/office/drawing/2017/model3d" xmlns:o="urn:schemas-microsoft-com:office:office" xmlns:oel="http://schemas.microsoft.com/office/2019/extlst" xmlns:r="http://schemas.openxmlformats.org/officeDocument/2006/relationships" xmlns:m="http://schemas.openxmlformats.org/officeDocument/2006/math" xmlns:v="urn:schemas-microsoft-com:vml" xmlns:wp14="http://schemas.microsoft.com/office/word/2010/wordprocessingDrawing" xmlns:wp="http://schemas.openxmlformats.org/drawingml/2006/wordprocessingDrawing" xmlns:w10="urn:schemas-microsoft-com:office:word" xmlns:w="http://schemas.openxmlformats.org/wordprocessingml/2006/main" xmlns:w14="http://schemas.microsoft.com/office/word/2010/wordml" xmlns:w15="http://schemas.microsoft.com/office/word/2012/wordml" xmlns:w16cex="http://schemas.microsoft.com/office/word/2018/wordml/cex" xmlns:w16cid="http://schemas.microsoft.com/office/word/2016/wordml/cid" xmlns:w16="http://schemas.microsoft.com/office/word/2018/wordml" xmlns:w16du="http://schemas.microsoft.com/office/word/2023/wordml/word16du" xmlns:w16sdtdh="http://schemas.microsoft.com/office/word/2020/wordml/sdtdatahash" xmlns:w16se="http://schemas.microsoft.com/office/word/2015/wordml/symex" xmlns:wpg="http://schemas.microsoft.com/office/word/2010/wordprocessingGroup" xmlns:wpi="http://schemas.microsoft.com/office/word/2010/wordprocessingInk" xmlns:wne="http://schemas.microsoft.com/office/word/2006/wordml" xmlns:wps="http://schemas.microsoft.com/office/word/2010/wordprocessingShape" mc:Ignorable="w14 w15 w16se w16cid w16 w16cex w16sdtdh wp14">
+<w:ftr xmlns:wpc="http://schemas.microsoft.com/office/word/2010/wordprocessingCanvas" xmlns:cx="http://schemas.microsoft.com/office/drawing/2014/chartex" xmlns:cx1="http://schemas.microsoft.com/office/drawing/2015/9/8/chartex" xmlns:cx2="http://schemas.microsoft.com/office/drawing/2015/10/21/chartex" xmlns:cx3="http://schemas.microsoft.com/office/drawing/2016/5/9/chartex" xmlns:cx4="http://schemas.microsoft.com/office/drawing/2016/5/10/chartex" xmlns:cx5="http://schemas.microsoft.com/office/drawing/2016/5/11/chartex" xmlns:cx6="http://schemas.microsoft.com/office/drawing/2016/5/12/chartex" xmlns:cx7="http://schemas.microsoft.com/office/drawing/2016/5/13/chartex" xmlns:cx8="http://schemas.microsoft.com/office/drawing/2016/5/14/chartex" xmlns:mc="http://schemas.openxmlformats.org/markup-compatibility/2006" xmlns:aink="http://schemas.microsoft.com/office/drawing/2016/ink" xmlns:am3d="http://schemas.microsoft.com/office/drawing/2017/model3d" xmlns:o="urn:schemas-microsoft-com:office:office" xmlns:oel="http://schemas.microsoft.com/office/2019/extlst" xmlns:r="http://schemas.openxmlformats.org/officeDocument/2006/relationships" xmlns:m="http://schemas.openxmlformats.org/officeDocument/2006/math" xmlns:v="urn:schemas-microsoft-com:vml" xmlns:wp14="http://schemas.microsoft.com/office/word/2010/wordprocessingDrawing" xmlns:wp="http://schemas.openxmlformats.org/drawingml/2006/wordprocessingDrawing" xmlns:w10="urn:schemas-microsoft-com:office:word" xmlns:w="http://schemas.openxmlformats.org/wordprocessingml/2006/main" xmlns:w14="http://schemas.microsoft.com/office/word/2010/wordml" xmlns:w15="http://schemas.microsoft.com/office/word/2012/wordml" xmlns:w16cex="http://schemas.microsoft.com/office/word/2018/wordml/cex" xmlns:w16cid="http://schemas.microsoft.com/office/word/2016/wordml/cid" xmlns:w16="http://schemas.microsoft.com/office/word/2018/wordml" xmlns:w16sdtdh="http://schemas.microsoft.com/office/word/2020/wordml/sdtdatahash" xmlns:w16se="http://schemas.microsoft.com/office/word/2015/wordml/symex" xmlns:wpg="http://schemas.microsoft.com/office/word/2010/wordprocessingGroup" xmlns:wpi="http://schemas.microsoft.com/office/word/2010/wordprocessingInk" xmlns:wne="http://schemas.microsoft.com/office/word/2006/wordml" xmlns:wps="http://schemas.microsoft.com/office/word/2010/wordprocessingShape" mc:Ignorable="w14 w15 w16se w16cid w16 w16cex w16sdtdh wp14">
   <w:tbl>
     <w:tblPr>
       <w:tblStyle w:val="TableGrid"/>
@@ -34317,7 +32686,7 @@
 </file>
 
 <file path=word/footnotes.xml><?xml version="1.0" encoding="utf-8"?>
-<w:footnotes xmlns:wpc="http://schemas.microsoft.com/office/word/2010/wordprocessingCanvas" xmlns:cx="http://schemas.microsoft.com/office/drawing/2014/chartex" xmlns:cx1="http://schemas.microsoft.com/office/drawing/2015/9/8/chartex" xmlns:cx2="http://schemas.microsoft.com/office/drawing/2015/10/21/chartex" xmlns:cx3="http://schemas.microsoft.com/office/drawing/2016/5/9/chartex" xmlns:cx4="http://schemas.microsoft.com/office/drawing/2016/5/10/chartex" xmlns:cx5="http://schemas.microsoft.com/office/drawing/2016/5/11/chartex" xmlns:cx6="http://schemas.microsoft.com/office/drawing/2016/5/12/chartex" xmlns:cx7="http://schemas.microsoft.com/office/drawing/2016/5/13/chartex" xmlns:cx8="http://schemas.microsoft.com/office/drawing/2016/5/14/chartex" xmlns:mc="http://schemas.openxmlformats.org/markup-compatibility/2006" xmlns:aink="http://schemas.microsoft.com/office/drawing/2016/ink" xmlns:am3d="http://schemas.microsoft.com/office/drawing/2017/model3d" xmlns:o="urn:schemas-microsoft-com:office:office" xmlns:oel="http://schemas.microsoft.com/office/2019/extlst" xmlns:r="http://schemas.openxmlformats.org/officeDocument/2006/relationships" xmlns:m="http://schemas.openxmlformats.org/officeDocument/2006/math" xmlns:v="urn:schemas-microsoft-com:vml" xmlns:wp14="http://schemas.microsoft.com/office/word/2010/wordprocessingDrawing" xmlns:wp="http://schemas.openxmlformats.org/drawingml/2006/wordprocessingDrawing" xmlns:w10="urn:schemas-microsoft-com:office:word" xmlns:w="http://schemas.openxmlformats.org/wordprocessingml/2006/main" xmlns:w14="http://schemas.microsoft.com/office/word/2010/wordml" xmlns:w15="http://schemas.microsoft.com/office/word/2012/wordml" xmlns:w16cex="http://schemas.microsoft.com/office/word/2018/wordml/cex" xmlns:w16cid="http://schemas.microsoft.com/office/word/2016/wordml/cid" xmlns:w16="http://schemas.microsoft.com/office/word/2018/wordml" xmlns:w16du="http://schemas.microsoft.com/office/word/2023/wordml/word16du" xmlns:w16sdtdh="http://schemas.microsoft.com/office/word/2020/wordml/sdtdatahash" xmlns:w16se="http://schemas.microsoft.com/office/word/2015/wordml/symex" xmlns:wpg="http://schemas.microsoft.com/office/word/2010/wordprocessingGroup" xmlns:wpi="http://schemas.microsoft.com/office/word/2010/wordprocessingInk" xmlns:wne="http://schemas.microsoft.com/office/word/2006/wordml" xmlns:wps="http://schemas.microsoft.com/office/word/2010/wordprocessingShape" mc:Ignorable="w14 w15 w16se w16cid w16 w16cex w16sdtdh wp14">
+<w:footnotes xmlns:wpc="http://schemas.microsoft.com/office/word/2010/wordprocessingCanvas" xmlns:cx="http://schemas.microsoft.com/office/drawing/2014/chartex" xmlns:cx1="http://schemas.microsoft.com/office/drawing/2015/9/8/chartex" xmlns:cx2="http://schemas.microsoft.com/office/drawing/2015/10/21/chartex" xmlns:cx3="http://schemas.microsoft.com/office/drawing/2016/5/9/chartex" xmlns:cx4="http://schemas.microsoft.com/office/drawing/2016/5/10/chartex" xmlns:cx5="http://schemas.microsoft.com/office/drawing/2016/5/11/chartex" xmlns:cx6="http://schemas.microsoft.com/office/drawing/2016/5/12/chartex" xmlns:cx7="http://schemas.microsoft.com/office/drawing/2016/5/13/chartex" xmlns:cx8="http://schemas.microsoft.com/office/drawing/2016/5/14/chartex" xmlns:mc="http://schemas.openxmlformats.org/markup-compatibility/2006" xmlns:aink="http://schemas.microsoft.com/office/drawing/2016/ink" xmlns:am3d="http://schemas.microsoft.com/office/drawing/2017/model3d" xmlns:o="urn:schemas-microsoft-com:office:office" xmlns:oel="http://schemas.microsoft.com/office/2019/extlst" xmlns:r="http://schemas.openxmlformats.org/officeDocument/2006/relationships" xmlns:m="http://schemas.openxmlformats.org/officeDocument/2006/math" xmlns:v="urn:schemas-microsoft-com:vml" xmlns:wp14="http://schemas.microsoft.com/office/word/2010/wordprocessingDrawing" xmlns:wp="http://schemas.openxmlformats.org/drawingml/2006/wordprocessingDrawing" xmlns:w10="urn:schemas-microsoft-com:office:word" xmlns:w="http://schemas.openxmlformats.org/wordprocessingml/2006/main" xmlns:w14="http://schemas.microsoft.com/office/word/2010/wordml" xmlns:w15="http://schemas.microsoft.com/office/word/2012/wordml" xmlns:w16cex="http://schemas.microsoft.com/office/word/2018/wordml/cex" xmlns:w16cid="http://schemas.microsoft.com/office/word/2016/wordml/cid" xmlns:w16="http://schemas.microsoft.com/office/word/2018/wordml" xmlns:w16sdtdh="http://schemas.microsoft.com/office/word/2020/wordml/sdtdatahash" xmlns:w16se="http://schemas.microsoft.com/office/word/2015/wordml/symex" xmlns:wpg="http://schemas.microsoft.com/office/word/2010/wordprocessingGroup" xmlns:wpi="http://schemas.microsoft.com/office/word/2010/wordprocessingInk" xmlns:wne="http://schemas.microsoft.com/office/word/2006/wordml" xmlns:wps="http://schemas.microsoft.com/office/word/2010/wordprocessingShape" mc:Ignorable="w14 w15 w16se w16cid w16 w16cex w16sdtdh wp14">
   <w:footnote w:type="separator" w:id="-1">
     <w:p/>
   </w:footnote>
@@ -34332,7 +32701,7 @@
 </file>
 
 <file path=word/header1.xml><?xml version="1.0" encoding="utf-8"?>
-<w:hdr xmlns:wpc="http://schemas.microsoft.com/office/word/2010/wordprocessingCanvas" xmlns:cx="http://schemas.microsoft.com/office/drawing/2014/chartex" xmlns:cx1="http://schemas.microsoft.com/office/drawing/2015/9/8/chartex" xmlns:cx2="http://schemas.microsoft.com/office/drawing/2015/10/21/chartex" xmlns:cx3="http://schemas.microsoft.com/office/drawing/2016/5/9/chartex" xmlns:cx4="http://schemas.microsoft.com/office/drawing/2016/5/10/chartex" xmlns:cx5="http://schemas.microsoft.com/office/drawing/2016/5/11/chartex" xmlns:cx6="http://schemas.microsoft.com/office/drawing/2016/5/12/chartex" xmlns:cx7="http://schemas.microsoft.com/office/drawing/2016/5/13/chartex" xmlns:cx8="http://schemas.microsoft.com/office/drawing/2016/5/14/chartex" xmlns:mc="http://schemas.openxmlformats.org/markup-compatibility/2006" xmlns:aink="http://schemas.microsoft.com/office/drawing/2016/ink" xmlns:am3d="http://schemas.microsoft.com/office/drawing/2017/model3d" xmlns:o="urn:schemas-microsoft-com:office:office" xmlns:oel="http://schemas.microsoft.com/office/2019/extlst" xmlns:r="http://schemas.openxmlformats.org/officeDocument/2006/relationships" xmlns:m="http://schemas.openxmlformats.org/officeDocument/2006/math" xmlns:v="urn:schemas-microsoft-com:vml" xmlns:wp14="http://schemas.microsoft.com/office/word/2010/wordprocessingDrawing" xmlns:wp="http://schemas.openxmlformats.org/drawingml/2006/wordprocessingDrawing" xmlns:w10="urn:schemas-microsoft-com:office:word" xmlns:w="http://schemas.openxmlformats.org/wordprocessingml/2006/main" xmlns:w14="http://schemas.microsoft.com/office/word/2010/wordml" xmlns:w15="http://schemas.microsoft.com/office/word/2012/wordml" xmlns:w16cex="http://schemas.microsoft.com/office/word/2018/wordml/cex" xmlns:w16cid="http://schemas.microsoft.com/office/word/2016/wordml/cid" xmlns:w16="http://schemas.microsoft.com/office/word/2018/wordml" xmlns:w16du="http://schemas.microsoft.com/office/word/2023/wordml/word16du" xmlns:w16sdtdh="http://schemas.microsoft.com/office/word/2020/wordml/sdtdatahash" xmlns:w16se="http://schemas.microsoft.com/office/word/2015/wordml/symex" xmlns:wpg="http://schemas.microsoft.com/office/word/2010/wordprocessingGroup" xmlns:wpi="http://schemas.microsoft.com/office/word/2010/wordprocessingInk" xmlns:wne="http://schemas.microsoft.com/office/word/2006/wordml" xmlns:wps="http://schemas.microsoft.com/office/word/2010/wordprocessingShape" mc:Ignorable="w14 w15 w16se w16cid w16 w16cex w16sdtdh wp14">
+<w:hdr xmlns:wpc="http://schemas.microsoft.com/office/word/2010/wordprocessingCanvas" xmlns:cx="http://schemas.microsoft.com/office/drawing/2014/chartex" xmlns:cx1="http://schemas.microsoft.com/office/drawing/2015/9/8/chartex" xmlns:cx2="http://schemas.microsoft.com/office/drawing/2015/10/21/chartex" xmlns:cx3="http://schemas.microsoft.com/office/drawing/2016/5/9/chartex" xmlns:cx4="http://schemas.microsoft.com/office/drawing/2016/5/10/chartex" xmlns:cx5="http://schemas.microsoft.com/office/drawing/2016/5/11/chartex" xmlns:cx6="http://schemas.microsoft.com/office/drawing/2016/5/12/chartex" xmlns:cx7="http://schemas.microsoft.com/office/drawing/2016/5/13/chartex" xmlns:cx8="http://schemas.microsoft.com/office/drawing/2016/5/14/chartex" xmlns:mc="http://schemas.openxmlformats.org/markup-compatibility/2006" xmlns:aink="http://schemas.microsoft.com/office/drawing/2016/ink" xmlns:am3d="http://schemas.microsoft.com/office/drawing/2017/model3d" xmlns:o="urn:schemas-microsoft-com:office:office" xmlns:oel="http://schemas.microsoft.com/office/2019/extlst" xmlns:r="http://schemas.openxmlformats.org/officeDocument/2006/relationships" xmlns:m="http://schemas.openxmlformats.org/officeDocument/2006/math" xmlns:v="urn:schemas-microsoft-com:vml" xmlns:wp14="http://schemas.microsoft.com/office/word/2010/wordprocessingDrawing" xmlns:wp="http://schemas.openxmlformats.org/drawingml/2006/wordprocessingDrawing" xmlns:w10="urn:schemas-microsoft-com:office:word" xmlns:w="http://schemas.openxmlformats.org/wordprocessingml/2006/main" xmlns:w14="http://schemas.microsoft.com/office/word/2010/wordml" xmlns:w15="http://schemas.microsoft.com/office/word/2012/wordml" xmlns:w16cex="http://schemas.microsoft.com/office/word/2018/wordml/cex" xmlns:w16cid="http://schemas.microsoft.com/office/word/2016/wordml/cid" xmlns:w16="http://schemas.microsoft.com/office/word/2018/wordml" xmlns:w16sdtdh="http://schemas.microsoft.com/office/word/2020/wordml/sdtdatahash" xmlns:w16se="http://schemas.microsoft.com/office/word/2015/wordml/symex" xmlns:wpg="http://schemas.microsoft.com/office/word/2010/wordprocessingGroup" xmlns:wpi="http://schemas.microsoft.com/office/word/2010/wordprocessingInk" xmlns:wne="http://schemas.microsoft.com/office/word/2006/wordml" xmlns:wps="http://schemas.microsoft.com/office/word/2010/wordprocessingShape" mc:Ignorable="w14 w15 w16se w16cid w16 w16cex w16sdtdh wp14">
   <w:tbl>
     <w:tblPr>
       <w:tblStyle w:val="TableGrid"/>
@@ -34372,7 +32741,7 @@
 </file>
 
 <file path=word/header2.xml><?xml version="1.0" encoding="utf-8"?>
-<w:hdr xmlns:wpc="http://schemas.microsoft.com/office/word/2010/wordprocessingCanvas" xmlns:cx="http://schemas.microsoft.com/office/drawing/2014/chartex" xmlns:cx1="http://schemas.microsoft.com/office/drawing/2015/9/8/chartex" xmlns:cx2="http://schemas.microsoft.com/office/drawing/2015/10/21/chartex" xmlns:cx3="http://schemas.microsoft.com/office/drawing/2016/5/9/chartex" xmlns:cx4="http://schemas.microsoft.com/office/drawing/2016/5/10/chartex" xmlns:cx5="http://schemas.microsoft.com/office/drawing/2016/5/11/chartex" xmlns:cx6="http://schemas.microsoft.com/office/drawing/2016/5/12/chartex" xmlns:cx7="http://schemas.microsoft.com/office/drawing/2016/5/13/chartex" xmlns:cx8="http://schemas.microsoft.com/office/drawing/2016/5/14/chartex" xmlns:mc="http://schemas.openxmlformats.org/markup-compatibility/2006" xmlns:aink="http://schemas.microsoft.com/office/drawing/2016/ink" xmlns:am3d="http://schemas.microsoft.com/office/drawing/2017/model3d" xmlns:o="urn:schemas-microsoft-com:office:office" xmlns:oel="http://schemas.microsoft.com/office/2019/extlst" xmlns:r="http://schemas.openxmlformats.org/officeDocument/2006/relationships" xmlns:m="http://schemas.openxmlformats.org/officeDocument/2006/math" xmlns:v="urn:schemas-microsoft-com:vml" xmlns:wp14="http://schemas.microsoft.com/office/word/2010/wordprocessingDrawing" xmlns:wp="http://schemas.openxmlformats.org/drawingml/2006/wordprocessingDrawing" xmlns:w10="urn:schemas-microsoft-com:office:word" xmlns:w="http://schemas.openxmlformats.org/wordprocessingml/2006/main" xmlns:w14="http://schemas.microsoft.com/office/word/2010/wordml" xmlns:w15="http://schemas.microsoft.com/office/word/2012/wordml" xmlns:w16cex="http://schemas.microsoft.com/office/word/2018/wordml/cex" xmlns:w16cid="http://schemas.microsoft.com/office/word/2016/wordml/cid" xmlns:w16="http://schemas.microsoft.com/office/word/2018/wordml" xmlns:w16du="http://schemas.microsoft.com/office/word/2023/wordml/word16du" xmlns:w16sdtdh="http://schemas.microsoft.com/office/word/2020/wordml/sdtdatahash" xmlns:w16se="http://schemas.microsoft.com/office/word/2015/wordml/symex" xmlns:wpg="http://schemas.microsoft.com/office/word/2010/wordprocessingGroup" xmlns:wpi="http://schemas.microsoft.com/office/word/2010/wordprocessingInk" xmlns:wne="http://schemas.microsoft.com/office/word/2006/wordml" xmlns:wps="http://schemas.microsoft.com/office/word/2010/wordprocessingShape" mc:Ignorable="w14 w15 w16se w16cid w16 w16cex w16sdtdh wp14">
+<w:hdr xmlns:wpc="http://schemas.microsoft.com/office/word/2010/wordprocessingCanvas" xmlns:cx="http://schemas.microsoft.com/office/drawing/2014/chartex" xmlns:cx1="http://schemas.microsoft.com/office/drawing/2015/9/8/chartex" xmlns:cx2="http://schemas.microsoft.com/office/drawing/2015/10/21/chartex" xmlns:cx3="http://schemas.microsoft.com/office/drawing/2016/5/9/chartex" xmlns:cx4="http://schemas.microsoft.com/office/drawing/2016/5/10/chartex" xmlns:cx5="http://schemas.microsoft.com/office/drawing/2016/5/11/chartex" xmlns:cx6="http://schemas.microsoft.com/office/drawing/2016/5/12/chartex" xmlns:cx7="http://schemas.microsoft.com/office/drawing/2016/5/13/chartex" xmlns:cx8="http://schemas.microsoft.com/office/drawing/2016/5/14/chartex" xmlns:mc="http://schemas.openxmlformats.org/markup-compatibility/2006" xmlns:aink="http://schemas.microsoft.com/office/drawing/2016/ink" xmlns:am3d="http://schemas.microsoft.com/office/drawing/2017/model3d" xmlns:o="urn:schemas-microsoft-com:office:office" xmlns:oel="http://schemas.microsoft.com/office/2019/extlst" xmlns:r="http://schemas.openxmlformats.org/officeDocument/2006/relationships" xmlns:m="http://schemas.openxmlformats.org/officeDocument/2006/math" xmlns:v="urn:schemas-microsoft-com:vml" xmlns:wp14="http://schemas.microsoft.com/office/word/2010/wordprocessingDrawing" xmlns:wp="http://schemas.openxmlformats.org/drawingml/2006/wordprocessingDrawing" xmlns:w10="urn:schemas-microsoft-com:office:word" xmlns:w="http://schemas.openxmlformats.org/wordprocessingml/2006/main" xmlns:w14="http://schemas.microsoft.com/office/word/2010/wordml" xmlns:w15="http://schemas.microsoft.com/office/word/2012/wordml" xmlns:w16cex="http://schemas.microsoft.com/office/word/2018/wordml/cex" xmlns:w16cid="http://schemas.microsoft.com/office/word/2016/wordml/cid" xmlns:w16="http://schemas.microsoft.com/office/word/2018/wordml" xmlns:w16sdtdh="http://schemas.microsoft.com/office/word/2020/wordml/sdtdatahash" xmlns:w16se="http://schemas.microsoft.com/office/word/2015/wordml/symex" xmlns:wpg="http://schemas.microsoft.com/office/word/2010/wordprocessingGroup" xmlns:wpi="http://schemas.microsoft.com/office/word/2010/wordprocessingInk" xmlns:wne="http://schemas.microsoft.com/office/word/2006/wordml" xmlns:wps="http://schemas.microsoft.com/office/word/2010/wordprocessingShape" mc:Ignorable="w14 w15 w16se w16cid w16 w16cex w16sdtdh wp14">
   <w:tbl>
     <w:tblPr>
       <w:tblStyle w:val="TableGrid"/>
@@ -34416,7 +32785,7 @@
 </file>
 
 <file path=word/numbering.xml><?xml version="1.0" encoding="utf-8"?>
-<w:numbering xmlns:wpc="http://schemas.microsoft.com/office/word/2010/wordprocessingCanvas" xmlns:cx="http://schemas.microsoft.com/office/drawing/2014/chartex" xmlns:cx1="http://schemas.microsoft.com/office/drawing/2015/9/8/chartex" xmlns:cx2="http://schemas.microsoft.com/office/drawing/2015/10/21/chartex" xmlns:cx3="http://schemas.microsoft.com/office/drawing/2016/5/9/chartex" xmlns:cx4="http://schemas.microsoft.com/office/drawing/2016/5/10/chartex" xmlns:cx5="http://schemas.microsoft.com/office/drawing/2016/5/11/chartex" xmlns:cx6="http://schemas.microsoft.com/office/drawing/2016/5/12/chartex" xmlns:cx7="http://schemas.microsoft.com/office/drawing/2016/5/13/chartex" xmlns:cx8="http://schemas.microsoft.com/office/drawing/2016/5/14/chartex" xmlns:mc="http://schemas.openxmlformats.org/markup-compatibility/2006" xmlns:aink="http://schemas.microsoft.com/office/drawing/2016/ink" xmlns:am3d="http://schemas.microsoft.com/office/drawing/2017/model3d" xmlns:o="urn:schemas-microsoft-com:office:office" xmlns:oel="http://schemas.microsoft.com/office/2019/extlst" xmlns:r="http://schemas.openxmlformats.org/officeDocument/2006/relationships" xmlns:m="http://schemas.openxmlformats.org/officeDocument/2006/math" xmlns:v="urn:schemas-microsoft-com:vml" xmlns:wp14="http://schemas.microsoft.com/office/word/2010/wordprocessingDrawing" xmlns:wp="http://schemas.openxmlformats.org/drawingml/2006/wordprocessingDrawing" xmlns:w10="urn:schemas-microsoft-com:office:word" xmlns:w="http://schemas.openxmlformats.org/wordprocessingml/2006/main" xmlns:w14="http://schemas.microsoft.com/office/word/2010/wordml" xmlns:w15="http://schemas.microsoft.com/office/word/2012/wordml" xmlns:w16cex="http://schemas.microsoft.com/office/word/2018/wordml/cex" xmlns:w16cid="http://schemas.microsoft.com/office/word/2016/wordml/cid" xmlns:w16="http://schemas.microsoft.com/office/word/2018/wordml" xmlns:w16du="http://schemas.microsoft.com/office/word/2023/wordml/word16du" xmlns:w16sdtdh="http://schemas.microsoft.com/office/word/2020/wordml/sdtdatahash" xmlns:w16se="http://schemas.microsoft.com/office/word/2015/wordml/symex" xmlns:wpg="http://schemas.microsoft.com/office/word/2010/wordprocessingGroup" xmlns:wpi="http://schemas.microsoft.com/office/word/2010/wordprocessingInk" xmlns:wne="http://schemas.microsoft.com/office/word/2006/wordml" xmlns:wps="http://schemas.microsoft.com/office/word/2010/wordprocessingShape" mc:Ignorable="w14 w15 w16se w16cid w16 w16cex w16sdtdh wp14">
+<w:numbering xmlns:wpc="http://schemas.microsoft.com/office/word/2010/wordprocessingCanvas" xmlns:cx="http://schemas.microsoft.com/office/drawing/2014/chartex" xmlns:cx1="http://schemas.microsoft.com/office/drawing/2015/9/8/chartex" xmlns:cx2="http://schemas.microsoft.com/office/drawing/2015/10/21/chartex" xmlns:cx3="http://schemas.microsoft.com/office/drawing/2016/5/9/chartex" xmlns:cx4="http://schemas.microsoft.com/office/drawing/2016/5/10/chartex" xmlns:cx5="http://schemas.microsoft.com/office/drawing/2016/5/11/chartex" xmlns:cx6="http://schemas.microsoft.com/office/drawing/2016/5/12/chartex" xmlns:cx7="http://schemas.microsoft.com/office/drawing/2016/5/13/chartex" xmlns:cx8="http://schemas.microsoft.com/office/drawing/2016/5/14/chartex" xmlns:mc="http://schemas.openxmlformats.org/markup-compatibility/2006" xmlns:aink="http://schemas.microsoft.com/office/drawing/2016/ink" xmlns:am3d="http://schemas.microsoft.com/office/drawing/2017/model3d" xmlns:o="urn:schemas-microsoft-com:office:office" xmlns:oel="http://schemas.microsoft.com/office/2019/extlst" xmlns:r="http://schemas.openxmlformats.org/officeDocument/2006/relationships" xmlns:m="http://schemas.openxmlformats.org/officeDocument/2006/math" xmlns:v="urn:schemas-microsoft-com:vml" xmlns:wp14="http://schemas.microsoft.com/office/word/2010/wordprocessingDrawing" xmlns:wp="http://schemas.openxmlformats.org/drawingml/2006/wordprocessingDrawing" xmlns:w10="urn:schemas-microsoft-com:office:word" xmlns:w="http://schemas.openxmlformats.org/wordprocessingml/2006/main" xmlns:w14="http://schemas.microsoft.com/office/word/2010/wordml" xmlns:w15="http://schemas.microsoft.com/office/word/2012/wordml" xmlns:w16cex="http://schemas.microsoft.com/office/word/2018/wordml/cex" xmlns:w16cid="http://schemas.microsoft.com/office/word/2016/wordml/cid" xmlns:w16="http://schemas.microsoft.com/office/word/2018/wordml" xmlns:w16sdtdh="http://schemas.microsoft.com/office/word/2020/wordml/sdtdatahash" xmlns:w16se="http://schemas.microsoft.com/office/word/2015/wordml/symex" xmlns:wpg="http://schemas.microsoft.com/office/word/2010/wordprocessingGroup" xmlns:wpi="http://schemas.microsoft.com/office/word/2010/wordprocessingInk" xmlns:wne="http://schemas.microsoft.com/office/word/2006/wordml" xmlns:wps="http://schemas.microsoft.com/office/word/2010/wordprocessingShape" mc:Ignorable="w14 w15 w16se w16cid w16 w16cex w16sdtdh wp14">
   <w:abstractNum w:abstractNumId="0" w15:restartNumberingAfterBreak="0">
     <w:nsid w:val="FFFFFFFB"/>
     <w:multiLevelType w:val="multilevel"/>
